--- a/ReportWebSite/Reports1NF/Templates/Лист_щодо_продовження.docx
+++ b/ReportWebSite/Reports1NF/Templates/Лист_щодо_продовження.docx
@@ -36,7 +36,7 @@
           <v:shape id="_x0000_i1025" type="#_x0000_t75" style="width:39pt;height:54.75pt" o:ole="">
             <v:imagedata r:id="rId8" o:title=""/>
           </v:shape>
-          <o:OLEObject Type="Embed" ProgID="CorelDRAW.Graphic.13" ShapeID="_x0000_i1025" DrawAspect="Content" ObjectID="_1772923923" r:id="rId9"/>
+          <o:OLEObject Type="Embed" ProgID="CorelDRAW.Graphic.13" ShapeID="_x0000_i1025" DrawAspect="Content" ObjectID="_1774546738" r:id="rId9"/>
         </w:object>
       </w:r>
     </w:p>
@@ -835,7 +835,7 @@
         <w:rPr>
           <w:sz w:val="27"/>
           <w:szCs w:val="27"/>
-          <w:lang w:val="uk-UA"/>
+          <w:lang w:val="en-US"/>
         </w:rPr>
         <w:t xml:space="preserve"> </w:t>
       </w:r>
@@ -843,6 +843,22 @@
         <w:rPr>
           <w:sz w:val="27"/>
           <w:szCs w:val="27"/>
+          <w:lang w:val="en-US"/>
+        </w:rPr>
+        <w:t>орендарем якого є</w:t>
+      </w:r>
+      <w:r>
+        <w:rPr>
+          <w:sz w:val="27"/>
+          <w:szCs w:val="27"/>
+          <w:lang w:val="en-US"/>
+        </w:rPr>
+        <w:t xml:space="preserve"> </w:t>
+      </w:r>
+      <w:r>
+        <w:rPr>
+          <w:sz w:val="27"/>
+          <w:szCs w:val="27"/>
           <w:lang w:val="uk-UA"/>
         </w:rPr>
         <w:t>{</w:t>
@@ -975,9 +991,17 @@
         <w:rPr>
           <w:sz w:val="27"/>
           <w:szCs w:val="27"/>
-          <w:lang w:val="uk-UA"/>
-        </w:rPr>
-        <w:t xml:space="preserve">. </w:t>
+          <w:lang w:val="en-US"/>
+        </w:rPr>
+        <w:t>,</w:t>
+      </w:r>
+      <w:r>
+        <w:rPr>
+          <w:sz w:val="27"/>
+          <w:szCs w:val="27"/>
+          <w:lang w:val="uk-UA"/>
+        </w:rPr>
+        <w:t xml:space="preserve"> </w:t>
       </w:r>
       <w:r>
         <w:rPr>

--- a/ReportWebSite/Reports1NF/Templates/Лист_щодо_продовження.docx
+++ b/ReportWebSite/Reports1NF/Templates/Лист_щодо_продовження.docx
@@ -13,7 +13,7 @@
         <w:rPr>
           <w:lang w:val="uk-UA"/>
         </w:rPr>
-        <w:object w:dxaOrig="788" w:dyaOrig="1096" w14:anchorId="61D48497">
+        <w:object w:dxaOrig="788" w:dyaOrig="1096" w14:anchorId="20C22A8F">
           <v:shapetype id="_x0000_t75" coordsize="21600,21600" o:spt="75" o:preferrelative="t" path="m@4@5l@4@11@9@11@9@5xe" filled="f" stroked="f">
             <v:stroke joinstyle="miter"/>
             <v:formulas>
@@ -33,10 +33,10 @@
             <v:path o:extrusionok="f" gradientshapeok="t" o:connecttype="rect"/>
             <o:lock v:ext="edit" aspectratio="t"/>
           </v:shapetype>
-          <v:shape id="_x0000_i1025" type="#_x0000_t75" style="width:39pt;height:54.75pt" o:ole="">
+          <v:shape id="_x0000_i1025" type="#_x0000_t75" style="width:39pt;height:54pt" o:ole="">
             <v:imagedata r:id="rId8" o:title=""/>
           </v:shape>
-          <o:OLEObject Type="Embed" ProgID="CorelDRAW.Graphic.13" ShapeID="_x0000_i1025" DrawAspect="Content" ObjectID="_1774546738" r:id="rId9"/>
+          <o:OLEObject Type="Embed" ProgID="CorelDRAW.Graphic.13" ShapeID="_x0000_i1025" DrawAspect="Content" ObjectID="_1778817861" r:id="rId9"/>
         </w:object>
       </w:r>
     </w:p>
@@ -149,7 +149,6 @@
           <w:b/>
           <w:sz w:val="28"/>
           <w:szCs w:val="28"/>
-          <w:lang w:val="uk"/>
         </w:rPr>
       </w:pPr>
       <w:r>
@@ -157,18 +156,8 @@
           <w:b/>
           <w:sz w:val="28"/>
           <w:szCs w:val="28"/>
-          <w:lang w:val="uk"/>
-        </w:rPr>
-        <w:t>ДЕПАРТАМЕНТ</w:t>
-      </w:r>
-      <w:r>
-        <w:rPr>
-          <w:b/>
-          <w:sz w:val="28"/>
-          <w:szCs w:val="28"/>
-          <w:lang w:val="uk"/>
-        </w:rPr>
-        <w:t xml:space="preserve"> КОМУНАЛЬНОЇ ВЛАСНОСТІ м. КИЄВА</w:t>
+        </w:rPr>
+        <w:t>ДЕПАРТАМЕНТ КОМУНАЛЬНОЇ ВЛАСНОСТІ м. КИЄВА</w:t>
       </w:r>
     </w:p>
     <w:p>
@@ -191,17 +180,26 @@
           <w:sz w:val="20"/>
         </w:rPr>
       </w:pPr>
+      <w:proofErr w:type="spellStart"/>
       <w:r>
         <w:rPr>
           <w:i/>
           <w:sz w:val="20"/>
         </w:rPr>
-        <w:t>вул.</w:t>
-      </w:r>
+        <w:t>вул</w:t>
+      </w:r>
+      <w:proofErr w:type="spellEnd"/>
       <w:r>
         <w:rPr>
           <w:i/>
           <w:sz w:val="20"/>
+        </w:rPr>
+        <w:t>.</w:t>
+      </w:r>
+      <w:r>
+        <w:rPr>
+          <w:i/>
+          <w:sz w:val="20"/>
           <w:lang w:val="uk-UA"/>
         </w:rPr>
         <w:t xml:space="preserve"> </w:t>
@@ -221,28 +219,29 @@
         </w:rPr>
         <w:t xml:space="preserve"> </w:t>
       </w:r>
+      <w:proofErr w:type="spellStart"/>
       <w:r>
         <w:rPr>
           <w:i/>
           <w:sz w:val="20"/>
         </w:rPr>
-        <w:t>Київ, 01001</w:t>
-      </w:r>
+        <w:t>Київ</w:t>
+      </w:r>
+      <w:proofErr w:type="spellEnd"/>
       <w:r>
         <w:rPr>
           <w:i/>
           <w:sz w:val="20"/>
-          <w:lang w:val="uk-UA"/>
-        </w:rPr>
-        <w:t>,</w:t>
-      </w:r>
+        </w:rPr>
+        <w:t xml:space="preserve">, </w:t>
+      </w:r>
+      <w:proofErr w:type="gramStart"/>
       <w:r>
         <w:rPr>
           <w:i/>
           <w:sz w:val="20"/>
-          <w:lang w:val="uk-UA"/>
-        </w:rPr>
-        <w:t xml:space="preserve"> </w:t>
+        </w:rPr>
+        <w:t>01001</w:t>
       </w:r>
       <w:r>
         <w:rPr>
@@ -250,7 +249,7 @@
           <w:sz w:val="20"/>
           <w:lang w:val="uk-UA"/>
         </w:rPr>
-        <w:t xml:space="preserve"> </w:t>
+        <w:t xml:space="preserve">,  </w:t>
       </w:r>
       <w:r>
         <w:rPr>
@@ -259,6 +258,7 @@
         </w:rPr>
         <w:t>тел.</w:t>
       </w:r>
+      <w:proofErr w:type="gramEnd"/>
       <w:r>
         <w:rPr>
           <w:i/>
@@ -355,35 +355,7 @@
           <w:i/>
           <w:sz w:val="20"/>
         </w:rPr>
-        <w:t xml:space="preserve">  </w:t>
-      </w:r>
-      <w:r>
-        <w:rPr>
-          <w:i/>
-          <w:sz w:val="20"/>
-        </w:rPr>
-        <w:t>Код</w:t>
-      </w:r>
-      <w:r>
-        <w:rPr>
-          <w:i/>
-          <w:sz w:val="20"/>
-        </w:rPr>
-        <w:t xml:space="preserve"> </w:t>
-      </w:r>
-      <w:r>
-        <w:rPr>
-          <w:i/>
-          <w:sz w:val="20"/>
-        </w:rPr>
-        <w:t>ЄДРПОУ</w:t>
-      </w:r>
-      <w:r>
-        <w:rPr>
-          <w:i/>
-          <w:sz w:val="20"/>
-        </w:rPr>
-        <w:t xml:space="preserve">  19020407</w:t>
+        <w:t xml:space="preserve">  Код ЄДРПОУ  19020407</w:t>
       </w:r>
     </w:p>
     <w:p>
@@ -409,23 +381,23 @@
       <w:r>
         <w:rPr>
           <w:noProof/>
-          <w:lang w:val="uk-UA" w:eastAsia="uk-UA"/>
+          <w:lang w:val="en-US" w:eastAsia="en-US"/>
         </w:rPr>
         <mc:AlternateContent>
           <mc:Choice Requires="wps">
             <w:drawing>
-              <wp:anchor distT="4294967295" distB="4294967295" distL="114300" distR="114300" simplePos="0" relativeHeight="251661312" behindDoc="0" locked="0" layoutInCell="0" allowOverlap="1" wp14:anchorId="30EF7E95" wp14:editId="6ED7D8EB">
+              <wp:anchor distT="4294967293" distB="4294967293" distL="114300" distR="114300" simplePos="0" relativeHeight="251659264" behindDoc="0" locked="0" layoutInCell="0" allowOverlap="1" wp14:anchorId="67617493" wp14:editId="5F95982D">
                 <wp:simplePos x="0" y="0"/>
                 <wp:positionH relativeFrom="column">
                   <wp:posOffset>15240</wp:posOffset>
                 </wp:positionH>
                 <wp:positionV relativeFrom="paragraph">
-                  <wp:posOffset>36195</wp:posOffset>
+                  <wp:posOffset>36194</wp:posOffset>
                 </wp:positionV>
                 <wp:extent cx="5905500" cy="0"/>
-                <wp:effectExtent l="0" t="19050" r="19050" b="38100"/>
+                <wp:effectExtent l="0" t="19050" r="38100" b="38100"/>
                 <wp:wrapNone/>
-                <wp:docPr id="1" name="Прямая соединительная линия 1"/>
+                <wp:docPr id="2" name="Прямая соединительная линия 2"/>
                 <wp:cNvGraphicFramePr>
                   <a:graphicFrameLocks xmlns:a="http://schemas.openxmlformats.org/drawingml/2006/main"/>
                 </wp:cNvGraphicFramePr>
@@ -452,13 +424,6 @@
                           <a:headEnd/>
                           <a:tailEnd/>
                         </a:ln>
-                        <a:extLst>
-                          <a:ext uri="{909E8E84-426E-40DD-AFC4-6F175D3DCCD1}">
-                            <a14:hiddenFill xmlns:a14="http://schemas.microsoft.com/office/drawing/2010/main">
-                              <a:noFill/>
-                            </a14:hiddenFill>
-                          </a:ext>
-                        </a:extLst>
                       </wps:spPr>
                       <wps:bodyPr/>
                     </wps:wsp>
@@ -475,7 +440,7 @@
           </mc:Choice>
           <mc:Fallback>
             <w:pict>
-              <v:line w14:anchorId="4510FDC8" id="Прямая соединительная линия 1" o:spid="_x0000_s1026" style="position:absolute;z-index:251661312;visibility:visible;mso-wrap-style:square;mso-width-percent:0;mso-height-percent:0;mso-wrap-distance-left:9pt;mso-wrap-distance-top:-3e-5mm;mso-wrap-distance-right:9pt;mso-wrap-distance-bottom:-3e-5mm;mso-position-horizontal:absolute;mso-position-horizontal-relative:text;mso-position-vertical:absolute;mso-position-vertical-relative:text;mso-width-percent:0;mso-height-percent:0;mso-width-relative:page;mso-height-relative:page" from="1.2pt,2.85pt" to="466.2pt,2.85pt" o:gfxdata="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" o:allowincell="f" strokeweight="4.5pt">
+              <v:line w14:anchorId="1C6C1EEB" id="Прямая соединительная линия 2" o:spid="_x0000_s1026" style="position:absolute;z-index:251659264;visibility:visible;mso-wrap-style:square;mso-width-percent:0;mso-height-percent:0;mso-wrap-distance-left:9pt;mso-wrap-distance-top:-8e-5mm;mso-wrap-distance-right:9pt;mso-wrap-distance-bottom:-8e-5mm;mso-position-horizontal:absolute;mso-position-horizontal-relative:text;mso-position-vertical:absolute;mso-position-vertical-relative:text;mso-width-percent:0;mso-height-percent:0;mso-width-relative:page;mso-height-relative:page" from="1.2pt,2.85pt" to="466.2pt,2.85pt" o:gfxdata="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" o:allowincell="f" strokeweight="4.5pt">
                 <v:stroke linestyle="thickThin"/>
               </v:line>
             </w:pict>
@@ -498,15 +463,7 @@
           <w:szCs w:val="27"/>
           <w:lang w:val="uk-UA"/>
         </w:rPr>
-        <w:t>Постійна комісія Київради з питань власності</w:t>
-      </w:r>
-      <w:r>
-        <w:rPr>
-          <w:sz w:val="27"/>
-          <w:szCs w:val="27"/>
-          <w:lang w:val="uk-UA"/>
-        </w:rPr>
-        <w:t xml:space="preserve"> та регуляторної політики</w:t>
+        <w:t>Постійна комісія Київради з питань власності та регуляторної політики</w:t>
       </w:r>
     </w:p>
     <w:p>
@@ -534,50 +491,18 @@
         <w:ind w:firstLine="708"/>
         <w:jc w:val="both"/>
         <w:rPr>
-          <w:sz w:val="27"/>
-          <w:szCs w:val="27"/>
-          <w:lang w:val="uk-UA"/>
-        </w:rPr>
-      </w:pPr>
-      <w:r>
-        <w:rPr>
-          <w:sz w:val="27"/>
-          <w:szCs w:val="27"/>
-          <w:lang w:val="uk-UA"/>
-        </w:rPr>
-        <w:t xml:space="preserve">Рішенням Київської міської ради від 23.07.2020 №50/9129 постійною комісією Київської міської ради з питань власності </w:t>
-      </w:r>
-      <w:r>
-        <w:rPr>
-          <w:sz w:val="27"/>
-          <w:szCs w:val="27"/>
-          <w:lang w:val="uk-UA"/>
-        </w:rPr>
-        <w:t xml:space="preserve">та регуляторної політики </w:t>
-      </w:r>
-      <w:r>
-        <w:rPr>
-          <w:sz w:val="27"/>
-          <w:szCs w:val="27"/>
-          <w:lang w:val="uk-UA"/>
-        </w:rPr>
-        <w:t>(далі</w:t>
-      </w:r>
-      <w:r>
-        <w:rPr>
-          <w:sz w:val="27"/>
-          <w:szCs w:val="27"/>
-          <w:lang w:val="uk-UA"/>
-        </w:rPr>
-        <w:t xml:space="preserve"> -</w:t>
-      </w:r>
-      <w:r>
-        <w:rPr>
-          <w:sz w:val="27"/>
-          <w:szCs w:val="27"/>
-          <w:lang w:val="uk-UA"/>
-        </w:rPr>
-        <w:t xml:space="preserve"> постійна комісія) приймаються рішення щодо продовження договорів оренди комунального майна, укладених з підприємствами, установами, організаціями, що надають соціально важливі послуги населенню, додатковий перелік яких визначений Київською міською радою (далі – додатковий перелік). </w:t>
+          <w:sz w:val="28"/>
+          <w:szCs w:val="28"/>
+          <w:lang w:val="uk-UA"/>
+        </w:rPr>
+      </w:pPr>
+      <w:r>
+        <w:rPr>
+          <w:sz w:val="28"/>
+          <w:szCs w:val="28"/>
+          <w:lang w:val="uk-UA"/>
+        </w:rPr>
+        <w:t>Щодо продовження</w:t>
       </w:r>
     </w:p>
     <w:p>
@@ -585,42 +510,18 @@
         <w:ind w:firstLine="708"/>
         <w:jc w:val="both"/>
         <w:rPr>
-          <w:sz w:val="27"/>
-          <w:szCs w:val="27"/>
-          <w:lang w:val="uk-UA"/>
-        </w:rPr>
-      </w:pPr>
-      <w:r>
-        <w:rPr>
-          <w:sz w:val="27"/>
-          <w:szCs w:val="27"/>
-          <w:lang w:val="uk-UA"/>
-        </w:rPr>
-        <w:t>Рішенням Київської міської ради від 22.04.2021 №598/639 додатковий перелік</w:t>
-      </w:r>
-      <w:r>
-        <w:rPr>
-          <w:sz w:val="27"/>
-          <w:szCs w:val="27"/>
-          <w:lang w:val="uk-UA"/>
-        </w:rPr>
-        <w:t xml:space="preserve"> підприємств, установ, організацій, що надають соціально-важливі послуги,</w:t>
-      </w:r>
-      <w:r>
-        <w:rPr>
-          <w:sz w:val="27"/>
-          <w:szCs w:val="27"/>
-          <w:lang w:val="uk-UA"/>
-        </w:rPr>
-        <w:t xml:space="preserve"> доповнено комунальними </w:t>
-      </w:r>
-      <w:r>
-        <w:rPr>
-          <w:sz w:val="27"/>
-          <w:szCs w:val="27"/>
-          <w:lang w:val="uk-UA"/>
-        </w:rPr>
-        <w:t>підприємствами, організаціями (установами, закладами), що належать до комунальної власності територіальної громади міста Києва.</w:t>
+          <w:sz w:val="28"/>
+          <w:szCs w:val="28"/>
+          <w:lang w:val="uk-UA"/>
+        </w:rPr>
+      </w:pPr>
+      <w:r>
+        <w:rPr>
+          <w:sz w:val="28"/>
+          <w:szCs w:val="28"/>
+          <w:lang w:val="uk-UA"/>
+        </w:rPr>
+        <w:t>договору оренди</w:t>
       </w:r>
     </w:p>
     <w:p>
@@ -628,441 +529,29 @@
         <w:ind w:firstLine="708"/>
         <w:jc w:val="both"/>
         <w:rPr>
-          <w:sz w:val="27"/>
-          <w:szCs w:val="27"/>
-          <w:lang w:val="uk-UA"/>
-        </w:rPr>
-      </w:pPr>
-      <w:r>
-        <w:rPr>
-          <w:sz w:val="27"/>
-          <w:szCs w:val="27"/>
-          <w:lang w:val="uk-UA"/>
-        </w:rPr>
-        <w:t xml:space="preserve">Враховуючи вищезазначене, просимо розглянути на засіданні постійної комісії </w:t>
-      </w:r>
-      <w:r>
-        <w:rPr>
-          <w:sz w:val="27"/>
-          <w:szCs w:val="27"/>
-          <w:lang w:val="uk-UA"/>
-        </w:rPr>
-        <w:t xml:space="preserve">з питань власності </w:t>
-      </w:r>
-      <w:r>
-        <w:rPr>
-          <w:sz w:val="27"/>
-          <w:szCs w:val="27"/>
-          <w:lang w:val="uk-UA"/>
-        </w:rPr>
-        <w:t xml:space="preserve">та регуляторної політики </w:t>
-      </w:r>
-      <w:r>
-        <w:rPr>
-          <w:sz w:val="27"/>
-          <w:szCs w:val="27"/>
-          <w:lang w:val="uk-UA"/>
-        </w:rPr>
-        <w:t>пи</w:t>
-      </w:r>
-      <w:r>
-        <w:rPr>
-          <w:sz w:val="27"/>
-          <w:szCs w:val="27"/>
-          <w:lang w:val="uk-UA"/>
-        </w:rPr>
-        <w:t>тання щодо продовження договору</w:t>
-      </w:r>
-      <w:r>
-        <w:rPr>
-          <w:sz w:val="27"/>
-          <w:szCs w:val="27"/>
-          <w:lang w:val="uk-UA"/>
-        </w:rPr>
-        <w:t xml:space="preserve"> оренди </w:t>
-      </w:r>
-      <w:r>
-        <w:rPr>
-          <w:sz w:val="27"/>
-          <w:szCs w:val="27"/>
-          <w:lang w:val="uk-UA"/>
-        </w:rPr>
-        <w:t>від</w:t>
-      </w:r>
-      <w:r>
-        <w:rPr>
-          <w:sz w:val="27"/>
-          <w:szCs w:val="27"/>
-          <w:lang w:val="uk-UA"/>
-        </w:rPr>
-        <w:t xml:space="preserve"> </w:t>
-      </w:r>
-      <w:r>
-        <w:rPr>
-          <w:sz w:val="27"/>
-          <w:szCs w:val="27"/>
-          <w:lang w:val="uk-UA"/>
-        </w:rPr>
-        <w:t>{</w:t>
-      </w:r>
-      <w:r>
-        <w:rPr>
-          <w:b/>
-          <w:i/>
-          <w:sz w:val="27"/>
-          <w:szCs w:val="27"/>
-          <w:lang w:val="uk-UA"/>
-        </w:rPr>
-        <w:t>Дата укладання договору</w:t>
-      </w:r>
-      <w:r>
-        <w:rPr>
-          <w:sz w:val="27"/>
-          <w:szCs w:val="27"/>
-          <w:lang w:val="uk-UA"/>
-        </w:rPr>
-        <w:t>}</w:t>
-      </w:r>
-      <w:r>
-        <w:rPr>
-          <w:sz w:val="27"/>
-          <w:szCs w:val="27"/>
-          <w:lang w:val="uk-UA"/>
-        </w:rPr>
-        <w:t xml:space="preserve"> № </w:t>
-      </w:r>
-      <w:r>
-        <w:rPr>
-          <w:sz w:val="27"/>
-          <w:szCs w:val="27"/>
-          <w:lang w:val="uk-UA"/>
-        </w:rPr>
-        <w:t>{</w:t>
-      </w:r>
-      <w:r>
-        <w:rPr>
-          <w:b/>
-          <w:i/>
-          <w:sz w:val="27"/>
-          <w:szCs w:val="27"/>
-          <w:lang w:val="uk-UA"/>
-        </w:rPr>
-        <w:t>Номер договору</w:t>
-      </w:r>
-      <w:r>
-        <w:rPr>
-          <w:sz w:val="27"/>
-          <w:szCs w:val="27"/>
-          <w:lang w:val="uk-UA"/>
-        </w:rPr>
-        <w:t>}</w:t>
-      </w:r>
-      <w:r>
-        <w:rPr>
-          <w:sz w:val="27"/>
-          <w:szCs w:val="27"/>
-          <w:lang w:val="uk-UA"/>
-        </w:rPr>
-        <w:t xml:space="preserve"> </w:t>
-      </w:r>
-      <w:r>
-        <w:rPr>
-          <w:sz w:val="27"/>
-          <w:szCs w:val="27"/>
-          <w:lang w:val="uk-UA"/>
-        </w:rPr>
-        <w:t>н</w:t>
-      </w:r>
-      <w:r>
-        <w:rPr>
-          <w:sz w:val="27"/>
-          <w:szCs w:val="27"/>
-          <w:lang w:val="uk-UA"/>
-        </w:rPr>
-        <w:t xml:space="preserve">ежитлових приміщень </w:t>
-      </w:r>
-      <w:r>
-        <w:rPr>
-          <w:sz w:val="27"/>
-          <w:szCs w:val="27"/>
-          <w:lang w:val="uk-UA"/>
-        </w:rPr>
-        <w:t>загаль</w:t>
-      </w:r>
-      <w:r>
-        <w:rPr>
-          <w:sz w:val="27"/>
-          <w:szCs w:val="27"/>
-          <w:lang w:val="uk-UA"/>
-        </w:rPr>
-        <w:t xml:space="preserve">ною площею </w:t>
-      </w:r>
-      <w:r>
-        <w:rPr>
-          <w:sz w:val="27"/>
-          <w:szCs w:val="27"/>
-          <w:lang w:val="uk-UA"/>
-        </w:rPr>
-        <w:t>{</w:t>
-      </w:r>
-      <w:r>
-        <w:rPr>
-          <w:b/>
-          <w:i/>
-          <w:sz w:val="27"/>
-          <w:szCs w:val="27"/>
-          <w:lang w:val="uk-UA"/>
-        </w:rPr>
-        <w:t>Загальна площа об’єкта</w:t>
-      </w:r>
-      <w:r>
-        <w:rPr>
-          <w:sz w:val="27"/>
-          <w:szCs w:val="27"/>
-          <w:lang w:val="uk-UA"/>
-        </w:rPr>
-        <w:t>}</w:t>
-      </w:r>
-      <w:r>
-        <w:rPr>
-          <w:sz w:val="27"/>
-          <w:szCs w:val="27"/>
-          <w:lang w:val="uk-UA"/>
-        </w:rPr>
-        <w:t xml:space="preserve"> кв. м</w:t>
-      </w:r>
-      <w:r>
-        <w:rPr>
-          <w:sz w:val="27"/>
-          <w:szCs w:val="27"/>
-          <w:lang w:val="en-US"/>
-        </w:rPr>
-        <w:t xml:space="preserve"> </w:t>
-      </w:r>
-      <w:r>
-        <w:rPr>
-          <w:sz w:val="27"/>
-          <w:szCs w:val="27"/>
-          <w:lang w:val="en-US"/>
-        </w:rPr>
-        <w:t>орендарем якого є</w:t>
-      </w:r>
-      <w:r>
-        <w:rPr>
-          <w:sz w:val="27"/>
-          <w:szCs w:val="27"/>
-          <w:lang w:val="en-US"/>
-        </w:rPr>
-        <w:t xml:space="preserve"> </w:t>
-      </w:r>
-      <w:r>
-        <w:rPr>
-          <w:sz w:val="27"/>
-          <w:szCs w:val="27"/>
-          <w:lang w:val="uk-UA"/>
-        </w:rPr>
-        <w:t>{</w:t>
-      </w:r>
-      <w:r>
-        <w:rPr>
-          <w:sz w:val="27"/>
-          <w:szCs w:val="27"/>
-          <w:lang w:val="uk-UA"/>
-        </w:rPr>
-        <w:t>Найменування орендаря</w:t>
-      </w:r>
-      <w:r>
-        <w:rPr>
-          <w:sz w:val="27"/>
-          <w:szCs w:val="27"/>
-          <w:lang w:val="uk-UA"/>
-        </w:rPr>
-        <w:t>}</w:t>
-      </w:r>
-      <w:r>
-        <w:rPr>
-          <w:sz w:val="27"/>
-          <w:szCs w:val="27"/>
-          <w:lang w:val="uk-UA"/>
-        </w:rPr>
-        <w:t xml:space="preserve">, </w:t>
-      </w:r>
-      <w:r>
-        <w:rPr>
-          <w:sz w:val="27"/>
-          <w:szCs w:val="27"/>
-          <w:lang w:val="uk-UA"/>
-        </w:rPr>
-        <w:t>терміном</w:t>
-      </w:r>
-      <w:r>
-        <w:rPr>
-          <w:sz w:val="27"/>
-          <w:szCs w:val="27"/>
-          <w:lang w:val="uk-UA"/>
-        </w:rPr>
-        <w:t xml:space="preserve"> на</w:t>
-      </w:r>
-      <w:r>
-        <w:rPr>
-          <w:sz w:val="27"/>
-          <w:szCs w:val="27"/>
-          <w:lang w:val="uk-UA"/>
-        </w:rPr>
-        <w:t xml:space="preserve"> </w:t>
-      </w:r>
-      <w:r>
-        <w:rPr>
-          <w:sz w:val="27"/>
-          <w:szCs w:val="27"/>
-          <w:lang w:val="uk-UA"/>
-        </w:rPr>
-        <w:t>{</w:t>
-      </w:r>
-      <w:r>
-        <w:rPr>
-          <w:b/>
-          <w:i/>
-          <w:sz w:val="27"/>
-          <w:szCs w:val="27"/>
-          <w:lang w:val="uk-UA"/>
-        </w:rPr>
-        <w:t>Строк оренди (роки)</w:t>
-      </w:r>
-      <w:r>
-        <w:rPr>
-          <w:sz w:val="27"/>
-          <w:szCs w:val="27"/>
-          <w:lang w:val="uk-UA"/>
-        </w:rPr>
-        <w:t>}</w:t>
-      </w:r>
-      <w:r>
-        <w:rPr>
-          <w:sz w:val="27"/>
-          <w:szCs w:val="27"/>
-          <w:lang w:val="uk-UA"/>
-        </w:rPr>
-        <w:t>, за адресою:</w:t>
-      </w:r>
-      <w:r>
-        <w:rPr>
-          <w:sz w:val="27"/>
-          <w:szCs w:val="27"/>
-          <w:lang w:val="uk-UA"/>
-        </w:rPr>
-        <w:t xml:space="preserve"> </w:t>
-      </w:r>
-      <w:r>
-        <w:rPr>
-          <w:sz w:val="27"/>
-          <w:szCs w:val="27"/>
-          <w:lang w:val="uk-UA"/>
-        </w:rPr>
-        <w:t xml:space="preserve">м. Київ, </w:t>
-      </w:r>
-      <w:r>
-        <w:rPr>
-          <w:sz w:val="27"/>
-          <w:szCs w:val="27"/>
-          <w:lang w:val="uk-UA"/>
-        </w:rPr>
-        <w:t>{</w:t>
-      </w:r>
-      <w:r>
-        <w:rPr>
-          <w:b/>
-          <w:i/>
-          <w:sz w:val="27"/>
-          <w:szCs w:val="27"/>
-          <w:lang w:val="uk-UA"/>
-        </w:rPr>
-        <w:t>Адреса балансоутримувача (вулиця)</w:t>
-      </w:r>
-      <w:r>
-        <w:rPr>
-          <w:sz w:val="27"/>
-          <w:szCs w:val="27"/>
-          <w:lang w:val="uk-UA"/>
-        </w:rPr>
-        <w:t>}</w:t>
-      </w:r>
-      <w:r>
-        <w:rPr>
-          <w:sz w:val="27"/>
-          <w:szCs w:val="27"/>
-          <w:lang w:val="en-US"/>
-        </w:rPr>
-        <w:t>,</w:t>
-      </w:r>
-      <w:r>
-        <w:rPr>
-          <w:sz w:val="27"/>
-          <w:szCs w:val="27"/>
-          <w:lang w:val="uk-UA"/>
-        </w:rPr>
-        <w:t xml:space="preserve"> </w:t>
-      </w:r>
-      <w:r>
-        <w:rPr>
-          <w:sz w:val="27"/>
-          <w:szCs w:val="27"/>
-          <w:lang w:val="uk-UA"/>
-        </w:rPr>
-        <w:t>{</w:t>
-      </w:r>
-      <w:r>
-        <w:rPr>
-          <w:b/>
-          <w:i/>
-          <w:sz w:val="27"/>
-          <w:szCs w:val="27"/>
-          <w:lang w:val="uk-UA"/>
-        </w:rPr>
-        <w:t>Адреса балансоутримувача (номер дому)</w:t>
-      </w:r>
-      <w:r>
-        <w:rPr>
-          <w:sz w:val="27"/>
-          <w:szCs w:val="27"/>
-          <w:lang w:val="uk-UA"/>
-        </w:rPr>
-        <w:t>}</w:t>
-      </w:r>
-      <w:r>
-        <w:rPr>
-          <w:sz w:val="27"/>
-          <w:szCs w:val="27"/>
-          <w:lang w:val="uk-UA"/>
-        </w:rPr>
-        <w:t>.</w:t>
-      </w:r>
+          <w:sz w:val="28"/>
+          <w:szCs w:val="28"/>
+          <w:lang w:val="uk-UA"/>
+        </w:rPr>
+      </w:pPr>
     </w:p>
     <w:p>
       <w:pPr>
         <w:ind w:firstLine="708"/>
         <w:jc w:val="both"/>
         <w:rPr>
-          <w:sz w:val="27"/>
-          <w:szCs w:val="27"/>
-          <w:lang w:val="uk-UA"/>
-        </w:rPr>
-      </w:pPr>
-      <w:r>
-        <w:rPr>
-          <w:sz w:val="27"/>
-          <w:szCs w:val="27"/>
-          <w:lang w:val="uk-UA"/>
-        </w:rPr>
-        <w:t>Інформація щодо зазначеного об’єкту</w:t>
-      </w:r>
-      <w:r>
-        <w:rPr>
-          <w:sz w:val="27"/>
-          <w:szCs w:val="27"/>
-          <w:lang w:val="uk-UA"/>
-        </w:rPr>
-        <w:t xml:space="preserve"> внесена до програми VlasCom та відправлена на розгляд постійної комісії.</w:t>
+          <w:sz w:val="28"/>
+          <w:szCs w:val="28"/>
+          <w:lang w:val="uk-UA"/>
+        </w:rPr>
+      </w:pPr>
+      <w:r>
+        <w:rPr>
+          <w:sz w:val="28"/>
+          <w:szCs w:val="28"/>
+          <w:lang w:val="uk-UA"/>
+        </w:rPr>
+        <w:t>До Департаменту комунальної власності м. Києва надійшло звернення, щодо продовження договору оренди без проведення аукціону, відповідно до ч. 2 ст. 18 Закону України «Про оренду державного та комунального майна», об’єкту оренди, згідно нижченаведеної інформації:</w:t>
       </w:r>
     </w:p>
     <w:p>
@@ -1070,8 +559,8 @@
         <w:ind w:firstLine="708"/>
         <w:jc w:val="both"/>
         <w:rPr>
-          <w:sz w:val="27"/>
-          <w:szCs w:val="27"/>
+          <w:sz w:val="28"/>
+          <w:szCs w:val="28"/>
           <w:lang w:val="uk-UA"/>
         </w:rPr>
       </w:pPr>
@@ -1081,27 +570,847 @@
         <w:ind w:firstLine="708"/>
         <w:jc w:val="both"/>
         <w:rPr>
-          <w:sz w:val="27"/>
-          <w:szCs w:val="27"/>
-          <w:lang w:val="uk-UA"/>
-        </w:rPr>
-      </w:pPr>
-      <w:r>
-        <w:rPr>
-          <w:sz w:val="27"/>
-          <w:szCs w:val="27"/>
-          <w:lang w:val="uk-UA"/>
-        </w:rPr>
-        <w:t>Додаток на 1</w:t>
-      </w:r>
-      <w:r>
-        <w:rPr>
-          <w:sz w:val="27"/>
-          <w:szCs w:val="27"/>
-          <w:lang w:val="uk-UA"/>
-        </w:rPr>
-        <w:t xml:space="preserve"> арк.</w:t>
-      </w:r>
+          <w:sz w:val="28"/>
+          <w:szCs w:val="28"/>
+        </w:rPr>
+      </w:pPr>
+    </w:p>
+    <w:tbl>
+      <w:tblPr>
+        <w:tblW w:w="9747" w:type="dxa"/>
+        <w:tblBorders>
+          <w:top w:val="single" w:sz="4" w:space="0" w:color="auto"/>
+          <w:left w:val="single" w:sz="4" w:space="0" w:color="auto"/>
+          <w:bottom w:val="single" w:sz="4" w:space="0" w:color="auto"/>
+          <w:right w:val="single" w:sz="4" w:space="0" w:color="auto"/>
+          <w:insideH w:val="single" w:sz="4" w:space="0" w:color="auto"/>
+          <w:insideV w:val="single" w:sz="4" w:space="0" w:color="auto"/>
+        </w:tblBorders>
+        <w:tblLook w:val="04A0" w:firstRow="1" w:lastRow="0" w:firstColumn="1" w:lastColumn="0" w:noHBand="0" w:noVBand="1"/>
+      </w:tblPr>
+      <w:tblGrid>
+        <w:gridCol w:w="2696"/>
+        <w:gridCol w:w="7051"/>
+      </w:tblGrid>
+      <w:tr>
+        <w:tc>
+          <w:tcPr>
+            <w:tcW w:w="2696" w:type="dxa"/>
+          </w:tcPr>
+          <w:p>
+            <w:pPr>
+              <w:jc w:val="both"/>
+              <w:rPr>
+                <w:sz w:val="28"/>
+                <w:szCs w:val="28"/>
+              </w:rPr>
+            </w:pPr>
+            <w:r>
+              <w:rPr>
+                <w:color w:val="201F35"/>
+                <w:sz w:val="28"/>
+                <w:szCs w:val="28"/>
+                <w:shd w:val="clear" w:color="auto" w:fill="F1F2F6"/>
+              </w:rPr>
+              <w:t>Номер договору</w:t>
+            </w:r>
+          </w:p>
+        </w:tc>
+        <w:tc>
+          <w:tcPr>
+            <w:tcW w:w="7051" w:type="dxa"/>
+          </w:tcPr>
+          <w:p>
+            <w:pPr>
+              <w:jc w:val="both"/>
+              <w:rPr>
+                <w:sz w:val="28"/>
+                <w:szCs w:val="28"/>
+              </w:rPr>
+            </w:pPr>
+            <w:r>
+              <w:rPr>
+                <w:sz w:val="28"/>
+                <w:szCs w:val="28"/>
+              </w:rPr>
+              <w:t>{</w:t>
+            </w:r>
+            <w:r>
+              <w:rPr>
+                <w:b/>
+                <w:i/>
+                <w:color w:val="201F35"/>
+                <w:shd w:val="clear" w:color="auto" w:fill="F1F2F6"/>
+              </w:rPr>
+              <w:t>Номер договору</w:t>
+            </w:r>
+            <w:r>
+              <w:rPr>
+                <w:sz w:val="28"/>
+                <w:szCs w:val="28"/>
+              </w:rPr>
+              <w:t>}</w:t>
+            </w:r>
+          </w:p>
+        </w:tc>
+      </w:tr>
+      <w:tr>
+        <w:tc>
+          <w:tcPr>
+            <w:tcW w:w="2696" w:type="dxa"/>
+          </w:tcPr>
+          <w:p>
+            <w:pPr>
+              <w:jc w:val="both"/>
+              <w:rPr>
+                <w:color w:val="201F35"/>
+                <w:sz w:val="28"/>
+                <w:szCs w:val="28"/>
+                <w:lang w:eastAsia="uk-UA"/>
+              </w:rPr>
+            </w:pPr>
+            <w:r>
+              <w:rPr>
+                <w:color w:val="201F35"/>
+                <w:sz w:val="28"/>
+                <w:szCs w:val="28"/>
+                <w:shd w:val="clear" w:color="auto" w:fill="F1F2F6"/>
+              </w:rPr>
+              <w:t xml:space="preserve">Дата </w:t>
+            </w:r>
+            <w:proofErr w:type="spellStart"/>
+            <w:r>
+              <w:rPr>
+                <w:color w:val="201F35"/>
+                <w:sz w:val="28"/>
+                <w:szCs w:val="28"/>
+                <w:shd w:val="clear" w:color="auto" w:fill="F1F2F6"/>
+              </w:rPr>
+              <w:t>укладання</w:t>
+            </w:r>
+            <w:proofErr w:type="spellEnd"/>
+            <w:r>
+              <w:rPr>
+                <w:color w:val="201F35"/>
+                <w:sz w:val="28"/>
+                <w:szCs w:val="28"/>
+                <w:shd w:val="clear" w:color="auto" w:fill="F1F2F6"/>
+              </w:rPr>
+              <w:t xml:space="preserve"> договору</w:t>
+            </w:r>
+          </w:p>
+        </w:tc>
+        <w:tc>
+          <w:tcPr>
+            <w:tcW w:w="7051" w:type="dxa"/>
+          </w:tcPr>
+          <w:p>
+            <w:pPr>
+              <w:jc w:val="both"/>
+              <w:rPr>
+                <w:sz w:val="28"/>
+                <w:szCs w:val="28"/>
+              </w:rPr>
+            </w:pPr>
+            <w:r>
+              <w:rPr>
+                <w:sz w:val="28"/>
+                <w:szCs w:val="28"/>
+              </w:rPr>
+              <w:t>{</w:t>
+            </w:r>
+            <w:r>
+              <w:rPr>
+                <w:b/>
+                <w:i/>
+                <w:color w:val="201F35"/>
+                <w:shd w:val="clear" w:color="auto" w:fill="F1F2F6"/>
+              </w:rPr>
+              <w:t xml:space="preserve">Дата </w:t>
+            </w:r>
+            <w:proofErr w:type="spellStart"/>
+            <w:r>
+              <w:rPr>
+                <w:b/>
+                <w:i/>
+                <w:color w:val="201F35"/>
+                <w:shd w:val="clear" w:color="auto" w:fill="F1F2F6"/>
+              </w:rPr>
+              <w:t>укладання</w:t>
+            </w:r>
+            <w:proofErr w:type="spellEnd"/>
+            <w:r>
+              <w:rPr>
+                <w:b/>
+                <w:i/>
+                <w:color w:val="201F35"/>
+                <w:shd w:val="clear" w:color="auto" w:fill="F1F2F6"/>
+              </w:rPr>
+              <w:t xml:space="preserve"> договору</w:t>
+            </w:r>
+            <w:r>
+              <w:rPr>
+                <w:sz w:val="28"/>
+                <w:szCs w:val="28"/>
+              </w:rPr>
+              <w:t>}</w:t>
+            </w:r>
+          </w:p>
+        </w:tc>
+      </w:tr>
+      <w:tr>
+        <w:tc>
+          <w:tcPr>
+            <w:tcW w:w="2696" w:type="dxa"/>
+          </w:tcPr>
+          <w:p>
+            <w:pPr>
+              <w:jc w:val="both"/>
+              <w:rPr>
+                <w:sz w:val="28"/>
+                <w:szCs w:val="28"/>
+              </w:rPr>
+            </w:pPr>
+            <w:proofErr w:type="spellStart"/>
+            <w:r>
+              <w:rPr>
+                <w:sz w:val="28"/>
+                <w:szCs w:val="28"/>
+              </w:rPr>
+              <w:t>Інформація</w:t>
+            </w:r>
+            <w:proofErr w:type="spellEnd"/>
+            <w:r>
+              <w:rPr>
+                <w:sz w:val="28"/>
+                <w:szCs w:val="28"/>
+              </w:rPr>
+              <w:t xml:space="preserve"> про </w:t>
+            </w:r>
+            <w:proofErr w:type="spellStart"/>
+            <w:r>
+              <w:rPr>
+                <w:sz w:val="28"/>
+                <w:szCs w:val="28"/>
+              </w:rPr>
+              <w:t>об’єкт</w:t>
+            </w:r>
+            <w:proofErr w:type="spellEnd"/>
+            <w:r>
+              <w:rPr>
+                <w:sz w:val="28"/>
+                <w:szCs w:val="28"/>
+              </w:rPr>
+              <w:t xml:space="preserve"> </w:t>
+            </w:r>
+            <w:proofErr w:type="spellStart"/>
+            <w:r>
+              <w:rPr>
+                <w:sz w:val="28"/>
+                <w:szCs w:val="28"/>
+              </w:rPr>
+              <w:t>оренди</w:t>
+            </w:r>
+            <w:proofErr w:type="spellEnd"/>
+            <w:r>
+              <w:rPr>
+                <w:sz w:val="28"/>
+                <w:szCs w:val="28"/>
+              </w:rPr>
+              <w:t xml:space="preserve"> - </w:t>
+            </w:r>
+            <w:proofErr w:type="spellStart"/>
+            <w:r>
+              <w:rPr>
+                <w:sz w:val="28"/>
+                <w:szCs w:val="28"/>
+              </w:rPr>
+              <w:t>нерухоме</w:t>
+            </w:r>
+            <w:proofErr w:type="spellEnd"/>
+            <w:r>
+              <w:rPr>
+                <w:sz w:val="28"/>
+                <w:szCs w:val="28"/>
+              </w:rPr>
+              <w:t xml:space="preserve"> </w:t>
+            </w:r>
+            <w:proofErr w:type="spellStart"/>
+            <w:r>
+              <w:rPr>
+                <w:sz w:val="28"/>
+                <w:szCs w:val="28"/>
+              </w:rPr>
+              <w:t>майно</w:t>
+            </w:r>
+            <w:proofErr w:type="spellEnd"/>
+          </w:p>
+        </w:tc>
+        <w:tc>
+          <w:tcPr>
+            <w:tcW w:w="7051" w:type="dxa"/>
+          </w:tcPr>
+          <w:p>
+            <w:pPr>
+              <w:jc w:val="both"/>
+              <w:rPr>
+                <w:sz w:val="28"/>
+                <w:szCs w:val="28"/>
+              </w:rPr>
+            </w:pPr>
+            <w:proofErr w:type="spellStart"/>
+            <w:r>
+              <w:rPr>
+                <w:sz w:val="28"/>
+                <w:szCs w:val="28"/>
+              </w:rPr>
+              <w:t>Нежитлове</w:t>
+            </w:r>
+            <w:proofErr w:type="spellEnd"/>
+            <w:r>
+              <w:rPr>
+                <w:sz w:val="28"/>
+                <w:szCs w:val="28"/>
+              </w:rPr>
+              <w:t xml:space="preserve"> </w:t>
+            </w:r>
+            <w:proofErr w:type="spellStart"/>
+            <w:r>
+              <w:rPr>
+                <w:sz w:val="28"/>
+                <w:szCs w:val="28"/>
+              </w:rPr>
+              <w:t>приміщення</w:t>
+            </w:r>
+            <w:proofErr w:type="spellEnd"/>
+            <w:r>
+              <w:rPr>
+                <w:sz w:val="28"/>
+                <w:szCs w:val="28"/>
+              </w:rPr>
+              <w:t xml:space="preserve">, яке </w:t>
+            </w:r>
+            <w:proofErr w:type="spellStart"/>
+            <w:r>
+              <w:rPr>
+                <w:sz w:val="28"/>
+                <w:szCs w:val="28"/>
+              </w:rPr>
+              <w:t>знаходиться</w:t>
+            </w:r>
+            <w:proofErr w:type="spellEnd"/>
+            <w:r>
+              <w:rPr>
+                <w:sz w:val="28"/>
+                <w:szCs w:val="28"/>
+              </w:rPr>
+              <w:t xml:space="preserve"> за </w:t>
+            </w:r>
+            <w:proofErr w:type="spellStart"/>
+            <w:r>
+              <w:rPr>
+                <w:sz w:val="28"/>
+                <w:szCs w:val="28"/>
+              </w:rPr>
+              <w:t>адресою</w:t>
+            </w:r>
+            <w:proofErr w:type="spellEnd"/>
+            <w:r>
+              <w:rPr>
+                <w:sz w:val="28"/>
+                <w:szCs w:val="28"/>
+              </w:rPr>
+              <w:t xml:space="preserve">: </w:t>
+            </w:r>
+            <w:proofErr w:type="spellStart"/>
+            <w:r>
+              <w:rPr>
+                <w:i/>
+                <w:sz w:val="28"/>
+                <w:szCs w:val="28"/>
+              </w:rPr>
+              <w:t>м.Київ</w:t>
+            </w:r>
+            <w:proofErr w:type="spellEnd"/>
+            <w:r>
+              <w:rPr>
+                <w:sz w:val="28"/>
+                <w:szCs w:val="28"/>
+              </w:rPr>
+              <w:t xml:space="preserve">, </w:t>
+            </w:r>
+            <w:r>
+              <w:rPr>
+                <w:sz w:val="28"/>
+                <w:szCs w:val="28"/>
+                <w:u w:val="single"/>
+              </w:rPr>
+              <w:t xml:space="preserve">просп. </w:t>
+            </w:r>
+            <w:proofErr w:type="spellStart"/>
+            <w:proofErr w:type="gramStart"/>
+            <w:r>
+              <w:rPr>
+                <w:sz w:val="28"/>
+                <w:szCs w:val="28"/>
+                <w:u w:val="single"/>
+              </w:rPr>
+              <w:t>Свободи</w:t>
+            </w:r>
+            <w:proofErr w:type="spellEnd"/>
+            <w:r>
+              <w:rPr>
+                <w:sz w:val="27"/>
+                <w:szCs w:val="27"/>
+                <w:lang w:val="uk-UA"/>
+              </w:rPr>
+              <w:t>{</w:t>
+            </w:r>
+            <w:proofErr w:type="gramEnd"/>
+            <w:r>
+              <w:rPr>
+                <w:b/>
+                <w:i/>
+                <w:lang w:val="uk-UA"/>
+              </w:rPr>
+              <w:t>Адреса</w:t>
+            </w:r>
+            <w:r>
+              <w:rPr>
+                <w:b/>
+                <w:i/>
+                <w:sz w:val="27"/>
+                <w:szCs w:val="27"/>
+                <w:lang w:val="uk-UA"/>
+              </w:rPr>
+              <w:t xml:space="preserve"> </w:t>
+            </w:r>
+            <w:r>
+              <w:rPr>
+                <w:b/>
+                <w:i/>
+                <w:lang w:val="uk-UA"/>
+              </w:rPr>
+              <w:t>балансоутримувача (вулиця)</w:t>
+            </w:r>
+            <w:r>
+              <w:rPr>
+                <w:sz w:val="27"/>
+                <w:szCs w:val="27"/>
+                <w:lang w:val="uk-UA"/>
+              </w:rPr>
+              <w:t>}</w:t>
+            </w:r>
+            <w:r>
+              <w:rPr>
+                <w:sz w:val="28"/>
+                <w:szCs w:val="28"/>
+              </w:rPr>
+              <w:t xml:space="preserve">, </w:t>
+            </w:r>
+            <w:r>
+              <w:rPr>
+                <w:sz w:val="28"/>
+                <w:szCs w:val="28"/>
+                <w:u w:val="single"/>
+              </w:rPr>
+              <w:t xml:space="preserve">26, </w:t>
+            </w:r>
+            <w:proofErr w:type="spellStart"/>
+            <w:r>
+              <w:rPr>
+                <w:sz w:val="28"/>
+                <w:szCs w:val="28"/>
+                <w:u w:val="single"/>
+              </w:rPr>
+              <w:t>літ</w:t>
+            </w:r>
+            <w:proofErr w:type="spellEnd"/>
+            <w:r>
+              <w:rPr>
+                <w:sz w:val="28"/>
+                <w:szCs w:val="28"/>
+                <w:u w:val="single"/>
+              </w:rPr>
+              <w:t xml:space="preserve">. </w:t>
+            </w:r>
+            <w:proofErr w:type="gramStart"/>
+            <w:r>
+              <w:rPr>
+                <w:sz w:val="28"/>
+                <w:szCs w:val="28"/>
+                <w:u w:val="single"/>
+              </w:rPr>
+              <w:t>Б</w:t>
+            </w:r>
+            <w:r>
+              <w:rPr>
+                <w:lang w:val="uk-UA"/>
+              </w:rPr>
+              <w:t>{</w:t>
+            </w:r>
+            <w:proofErr w:type="gramEnd"/>
+            <w:r>
+              <w:rPr>
+                <w:b/>
+                <w:i/>
+                <w:lang w:val="uk-UA"/>
+              </w:rPr>
+              <w:t>Адреса балансоутримувача (номер дому)</w:t>
+            </w:r>
+            <w:r>
+              <w:rPr>
+                <w:lang w:val="uk-UA"/>
+              </w:rPr>
+              <w:t>}</w:t>
+            </w:r>
+            <w:r>
+              <w:rPr>
+                <w:sz w:val="28"/>
+                <w:szCs w:val="28"/>
+              </w:rPr>
+              <w:t xml:space="preserve">, </w:t>
+            </w:r>
+            <w:proofErr w:type="spellStart"/>
+            <w:r>
+              <w:rPr>
+                <w:sz w:val="28"/>
+                <w:szCs w:val="28"/>
+              </w:rPr>
+              <w:t>загальна</w:t>
+            </w:r>
+            <w:proofErr w:type="spellEnd"/>
+            <w:r>
+              <w:rPr>
+                <w:sz w:val="28"/>
+                <w:szCs w:val="28"/>
+              </w:rPr>
+              <w:t xml:space="preserve"> </w:t>
+            </w:r>
+            <w:proofErr w:type="spellStart"/>
+            <w:r>
+              <w:rPr>
+                <w:sz w:val="28"/>
+                <w:szCs w:val="28"/>
+              </w:rPr>
+              <w:t>площа</w:t>
+            </w:r>
+            <w:proofErr w:type="spellEnd"/>
+            <w:r>
+              <w:rPr>
+                <w:sz w:val="28"/>
+                <w:szCs w:val="28"/>
+              </w:rPr>
+              <w:t xml:space="preserve"> {</w:t>
+            </w:r>
+            <w:r>
+              <w:rPr>
+                <w:b/>
+                <w:i/>
+                <w:color w:val="201F35"/>
+                <w:shd w:val="clear" w:color="auto" w:fill="F1F2F6"/>
+                <w:lang w:val="uk-UA"/>
+              </w:rPr>
+              <w:t>Загальна площа об’єкта</w:t>
+            </w:r>
+            <w:r>
+              <w:rPr>
+                <w:sz w:val="28"/>
+                <w:szCs w:val="28"/>
+              </w:rPr>
+              <w:t xml:space="preserve">} кв. м  </w:t>
+            </w:r>
+          </w:p>
+        </w:tc>
+      </w:tr>
+      <w:tr>
+        <w:tc>
+          <w:tcPr>
+            <w:tcW w:w="2696" w:type="dxa"/>
+          </w:tcPr>
+          <w:p>
+            <w:pPr>
+              <w:jc w:val="both"/>
+              <w:rPr>
+                <w:sz w:val="28"/>
+                <w:szCs w:val="28"/>
+              </w:rPr>
+            </w:pPr>
+            <w:proofErr w:type="spellStart"/>
+            <w:r>
+              <w:rPr>
+                <w:color w:val="201F35"/>
+                <w:sz w:val="28"/>
+                <w:szCs w:val="28"/>
+                <w:shd w:val="clear" w:color="auto" w:fill="F9F9FC"/>
+              </w:rPr>
+              <w:t>Орендар</w:t>
+            </w:r>
+            <w:proofErr w:type="spellEnd"/>
+          </w:p>
+        </w:tc>
+        <w:tc>
+          <w:tcPr>
+            <w:tcW w:w="7051" w:type="dxa"/>
+          </w:tcPr>
+          <w:p>
+            <w:pPr>
+              <w:jc w:val="both"/>
+              <w:rPr>
+                <w:sz w:val="28"/>
+                <w:szCs w:val="28"/>
+              </w:rPr>
+            </w:pPr>
+            <w:r>
+              <w:rPr>
+                <w:sz w:val="27"/>
+                <w:szCs w:val="27"/>
+                <w:u w:val="single"/>
+                <w:lang w:val="uk-UA"/>
+              </w:rPr>
+              <w:t>КП «Київський культурний кластер» (раніше – КП «</w:t>
+            </w:r>
+            <w:proofErr w:type="spellStart"/>
+            <w:r>
+              <w:rPr>
+                <w:sz w:val="27"/>
+                <w:szCs w:val="27"/>
+                <w:u w:val="single"/>
+                <w:lang w:val="uk-UA"/>
+              </w:rPr>
+              <w:t>Київкінофільм</w:t>
+            </w:r>
+            <w:proofErr w:type="spellEnd"/>
+            <w:r>
+              <w:rPr>
+                <w:sz w:val="27"/>
+                <w:szCs w:val="27"/>
+                <w:u w:val="single"/>
+                <w:lang w:val="uk-UA"/>
+              </w:rPr>
+              <w:t>»)</w:t>
+            </w:r>
+            <w:r>
+              <w:rPr>
+                <w:sz w:val="27"/>
+                <w:szCs w:val="27"/>
+                <w:lang w:val="uk-UA"/>
+              </w:rPr>
+              <w:t xml:space="preserve"> {</w:t>
+            </w:r>
+            <w:r>
+              <w:rPr>
+                <w:b/>
+                <w:i/>
+                <w:lang w:val="uk-UA"/>
+              </w:rPr>
+              <w:t>Найменування орендаря</w:t>
+            </w:r>
+            <w:r>
+              <w:rPr>
+                <w:sz w:val="27"/>
+                <w:szCs w:val="27"/>
+                <w:lang w:val="uk-UA"/>
+              </w:rPr>
+              <w:t>}</w:t>
+            </w:r>
+          </w:p>
+        </w:tc>
+      </w:tr>
+      <w:tr>
+        <w:tc>
+          <w:tcPr>
+            <w:tcW w:w="2696" w:type="dxa"/>
+          </w:tcPr>
+          <w:p>
+            <w:pPr>
+              <w:jc w:val="both"/>
+              <w:rPr>
+                <w:sz w:val="28"/>
+                <w:szCs w:val="28"/>
+              </w:rPr>
+            </w:pPr>
+            <w:r>
+              <w:rPr>
+                <w:sz w:val="27"/>
+                <w:szCs w:val="27"/>
+                <w:lang w:val="uk-UA"/>
+              </w:rPr>
+              <w:t>Термін оренди</w:t>
+            </w:r>
+          </w:p>
+        </w:tc>
+        <w:tc>
+          <w:tcPr>
+            <w:tcW w:w="7051" w:type="dxa"/>
+          </w:tcPr>
+          <w:p>
+            <w:pPr>
+              <w:jc w:val="both"/>
+              <w:rPr>
+                <w:sz w:val="28"/>
+                <w:szCs w:val="28"/>
+              </w:rPr>
+            </w:pPr>
+            <w:r>
+              <w:rPr>
+                <w:sz w:val="27"/>
+                <w:szCs w:val="27"/>
+                <w:lang w:val="uk-UA"/>
+              </w:rPr>
+              <w:t>3 роки {</w:t>
+            </w:r>
+            <w:r>
+              <w:rPr>
+                <w:b/>
+                <w:i/>
+                <w:lang w:val="uk-UA"/>
+              </w:rPr>
+              <w:t>Строк оренди (роки)</w:t>
+            </w:r>
+            <w:r>
+              <w:rPr>
+                <w:lang w:val="uk-UA"/>
+              </w:rPr>
+              <w:t>}</w:t>
+            </w:r>
+          </w:p>
+        </w:tc>
+      </w:tr>
+      <w:tr>
+        <w:tc>
+          <w:tcPr>
+            <w:tcW w:w="2696" w:type="dxa"/>
+          </w:tcPr>
+          <w:p>
+            <w:pPr>
+              <w:jc w:val="both"/>
+              <w:rPr>
+                <w:color w:val="201F35"/>
+                <w:lang w:val="uk-UA" w:eastAsia="uk-UA"/>
+              </w:rPr>
+            </w:pPr>
+            <w:r>
+              <w:rPr>
+                <w:color w:val="201F35"/>
+                <w:lang w:val="uk-UA" w:eastAsia="uk-UA"/>
+              </w:rPr>
+              <w:t>Має право на продовження договору без проведення аукціону</w:t>
+            </w:r>
+          </w:p>
+          <w:p>
+            <w:pPr>
+              <w:jc w:val="both"/>
+              <w:rPr>
+                <w:color w:val="201F35"/>
+                <w:lang w:val="uk-UA" w:eastAsia="uk-UA"/>
+              </w:rPr>
+            </w:pPr>
+          </w:p>
+        </w:tc>
+        <w:tc>
+          <w:tcPr>
+            <w:tcW w:w="7051" w:type="dxa"/>
+          </w:tcPr>
+          <w:p>
+            <w:pPr>
+              <w:pStyle w:val="rvps2"/>
+              <w:spacing w:after="150"/>
+              <w:rPr>
+                <w:lang w:val="uk-UA"/>
+              </w:rPr>
+            </w:pPr>
+            <w:r>
+              <w:rPr>
+                <w:lang w:val="uk-UA"/>
+              </w:rPr>
+              <w:t xml:space="preserve">відповідно до абзаців 3-4 частини 2 статті 18 Закону України «Про оренду державного та комунального майна», а саме: </w:t>
+            </w:r>
+          </w:p>
+          <w:p>
+            <w:pPr>
+              <w:pStyle w:val="rvps2"/>
+              <w:spacing w:after="150"/>
+            </w:pPr>
+            <w:r>
+              <w:t>{</w:t>
+            </w:r>
+            <w:proofErr w:type="spellStart"/>
+            <w:r>
+              <w:t>Має</w:t>
+            </w:r>
+            <w:proofErr w:type="spellEnd"/>
+            <w:r>
+              <w:t xml:space="preserve"> </w:t>
+            </w:r>
+            <w:proofErr w:type="spellStart"/>
+            <w:r>
+              <w:t>право</w:t>
+            </w:r>
+            <w:proofErr w:type="spellEnd"/>
+            <w:r>
+              <w:t xml:space="preserve"> </w:t>
+            </w:r>
+            <w:proofErr w:type="spellStart"/>
+            <w:r>
+              <w:t>на</w:t>
+            </w:r>
+            <w:proofErr w:type="spellEnd"/>
+            <w:r>
+              <w:t xml:space="preserve"> </w:t>
+            </w:r>
+            <w:proofErr w:type="spellStart"/>
+            <w:r>
+              <w:t>продовження</w:t>
+            </w:r>
+            <w:proofErr w:type="spellEnd"/>
+            <w:r>
+              <w:t xml:space="preserve"> </w:t>
+            </w:r>
+            <w:proofErr w:type="spellStart"/>
+            <w:r>
+              <w:t>договору</w:t>
+            </w:r>
+            <w:proofErr w:type="spellEnd"/>
+            <w:r>
+              <w:t xml:space="preserve"> </w:t>
+            </w:r>
+            <w:proofErr w:type="spellStart"/>
+            <w:r>
+              <w:t>без</w:t>
+            </w:r>
+            <w:proofErr w:type="spellEnd"/>
+            <w:r>
+              <w:t xml:space="preserve"> </w:t>
+            </w:r>
+            <w:proofErr w:type="spellStart"/>
+            <w:r>
+              <w:t>проведення</w:t>
+            </w:r>
+            <w:proofErr w:type="spellEnd"/>
+            <w:r>
+              <w:t xml:space="preserve"> </w:t>
+            </w:r>
+            <w:proofErr w:type="spellStart"/>
+            <w:r>
+              <w:t>аукціону</w:t>
+            </w:r>
+            <w:proofErr w:type="spellEnd"/>
+            <w:r>
+              <w:t>}</w:t>
+            </w:r>
+          </w:p>
+        </w:tc>
+      </w:tr>
+    </w:tbl>
+    <w:p>
+      <w:pPr>
+        <w:ind w:left="4950"/>
+        <w:rPr>
+          <w:sz w:val="27"/>
+          <w:szCs w:val="27"/>
+        </w:rPr>
+      </w:pPr>
     </w:p>
     <w:p>
       <w:pPr>
@@ -1113,9 +1422,27 @@
           <w:lang w:val="uk-UA"/>
         </w:rPr>
       </w:pPr>
-    </w:p>
-    <w:p>
-      <w:pPr>
+      <w:r>
+        <w:rPr>
+          <w:sz w:val="27"/>
+          <w:szCs w:val="27"/>
+          <w:lang w:val="uk-UA"/>
+        </w:rPr>
+        <w:t xml:space="preserve">Рішенням Київської міської ради від 23.07.2020 №50/9129 постійною комісією Київської міської ради з питань власності та регуляторної політики (далі - постійна комісія) приймаються рішення щодо продовження договорів оренди </w:t>
+      </w:r>
+      <w:r>
+        <w:rPr>
+          <w:sz w:val="27"/>
+          <w:szCs w:val="27"/>
+          <w:lang w:val="uk-UA"/>
+        </w:rPr>
+        <w:lastRenderedPageBreak/>
+        <w:t xml:space="preserve">комунального майна, укладених з підприємствами, установами, організаціями, що надають соціально важливі послуги населенню, додатковий перелік яких визначений Київською міською радою (далі – додатковий перелік). </w:t>
+      </w:r>
+    </w:p>
+    <w:p>
+      <w:pPr>
+        <w:ind w:firstLine="708"/>
         <w:jc w:val="both"/>
         <w:rPr>
           <w:sz w:val="27"/>
@@ -1129,15 +1456,174 @@
           <w:szCs w:val="27"/>
           <w:lang w:val="uk-UA"/>
         </w:rPr>
-        <w:t>Перший з</w:t>
-      </w:r>
-      <w:r>
-        <w:rPr>
-          <w:sz w:val="27"/>
-          <w:szCs w:val="27"/>
-          <w:lang w:val="uk-UA"/>
-        </w:rPr>
-        <w:t>аступник директора</w:t>
+        <w:t xml:space="preserve">Рішенням Київської міської ради від 22.04.2021 №598/639 додатковий перелік підприємств, установ, організацій, що надають </w:t>
+      </w:r>
+      <w:proofErr w:type="spellStart"/>
+      <w:r>
+        <w:rPr>
+          <w:sz w:val="27"/>
+          <w:szCs w:val="27"/>
+          <w:lang w:val="uk-UA"/>
+        </w:rPr>
+        <w:t>соціальноважливі</w:t>
+      </w:r>
+      <w:proofErr w:type="spellEnd"/>
+      <w:r>
+        <w:rPr>
+          <w:sz w:val="27"/>
+          <w:szCs w:val="27"/>
+          <w:lang w:val="uk-UA"/>
+        </w:rPr>
+        <w:t xml:space="preserve"> послуги, доповнено комунальними підприємствами, організаціями (установами, закладами), що належать до комунальної власності територіальної громади міста Києва.</w:t>
+      </w:r>
+    </w:p>
+    <w:p>
+      <w:pPr>
+        <w:ind w:firstLine="708"/>
+        <w:jc w:val="both"/>
+        <w:rPr>
+          <w:sz w:val="27"/>
+          <w:szCs w:val="27"/>
+          <w:lang w:val="uk-UA"/>
+        </w:rPr>
+      </w:pPr>
+      <w:r>
+        <w:rPr>
+          <w:sz w:val="27"/>
+          <w:szCs w:val="27"/>
+          <w:lang w:val="uk-UA"/>
+        </w:rPr>
+        <w:t xml:space="preserve">Враховуючи вищезазначене, просимо розглянути на засіданні постійної комісії з питань власності та регуляторної політики питання щодо продовження </w:t>
+      </w:r>
+      <w:r>
+        <w:rPr>
+          <w:sz w:val="28"/>
+          <w:szCs w:val="28"/>
+          <w:lang w:val="uk-UA"/>
+        </w:rPr>
+        <w:t xml:space="preserve"> вищезазначеного договору оренди</w:t>
+      </w:r>
+      <w:r>
+        <w:rPr>
+          <w:sz w:val="27"/>
+          <w:szCs w:val="27"/>
+          <w:lang w:val="uk-UA"/>
+        </w:rPr>
+        <w:t>.</w:t>
+      </w:r>
+    </w:p>
+    <w:p>
+      <w:pPr>
+        <w:ind w:firstLine="708"/>
+        <w:jc w:val="both"/>
+        <w:rPr>
+          <w:sz w:val="27"/>
+          <w:szCs w:val="27"/>
+          <w:lang w:val="uk-UA"/>
+        </w:rPr>
+      </w:pPr>
+      <w:r>
+        <w:rPr>
+          <w:sz w:val="27"/>
+          <w:szCs w:val="27"/>
+          <w:lang w:val="uk-UA"/>
+        </w:rPr>
+        <w:t xml:space="preserve">Інформація щодо зазначеного об’єкту внесена до програми </w:t>
+      </w:r>
+      <w:proofErr w:type="spellStart"/>
+      <w:r>
+        <w:rPr>
+          <w:sz w:val="27"/>
+          <w:szCs w:val="27"/>
+          <w:lang w:val="uk-UA"/>
+        </w:rPr>
+        <w:t>VlasCom</w:t>
+      </w:r>
+      <w:proofErr w:type="spellEnd"/>
+      <w:r>
+        <w:rPr>
+          <w:sz w:val="27"/>
+          <w:szCs w:val="27"/>
+          <w:lang w:val="uk-UA"/>
+        </w:rPr>
+        <w:t xml:space="preserve"> та відправлена на розгляд постійної комісії.</w:t>
+      </w:r>
+    </w:p>
+    <w:p>
+      <w:pPr>
+        <w:ind w:firstLine="708"/>
+        <w:jc w:val="both"/>
+        <w:rPr>
+          <w:sz w:val="27"/>
+          <w:szCs w:val="27"/>
+          <w:lang w:val="uk-UA"/>
+        </w:rPr>
+      </w:pPr>
+    </w:p>
+    <w:p>
+      <w:pPr>
+        <w:ind w:firstLine="708"/>
+        <w:jc w:val="both"/>
+        <w:rPr>
+          <w:sz w:val="27"/>
+          <w:szCs w:val="27"/>
+          <w:lang w:val="uk-UA"/>
+        </w:rPr>
+      </w:pPr>
+      <w:r>
+        <w:rPr>
+          <w:sz w:val="27"/>
+          <w:szCs w:val="27"/>
+          <w:lang w:val="uk-UA"/>
+        </w:rPr>
+        <w:t xml:space="preserve">Додаток на 1 </w:t>
+      </w:r>
+      <w:proofErr w:type="spellStart"/>
+      <w:r>
+        <w:rPr>
+          <w:sz w:val="27"/>
+          <w:szCs w:val="27"/>
+          <w:lang w:val="uk-UA"/>
+        </w:rPr>
+        <w:t>арк</w:t>
+      </w:r>
+      <w:proofErr w:type="spellEnd"/>
+      <w:r>
+        <w:rPr>
+          <w:sz w:val="27"/>
+          <w:szCs w:val="27"/>
+          <w:lang w:val="uk-UA"/>
+        </w:rPr>
+        <w:t>.</w:t>
+      </w:r>
+    </w:p>
+    <w:p>
+      <w:pPr>
+        <w:ind w:firstLine="708"/>
+        <w:jc w:val="both"/>
+        <w:rPr>
+          <w:sz w:val="27"/>
+          <w:szCs w:val="27"/>
+          <w:lang w:val="uk-UA"/>
+        </w:rPr>
+      </w:pPr>
+    </w:p>
+    <w:p>
+      <w:pPr>
+        <w:jc w:val="both"/>
+        <w:rPr>
+          <w:sz w:val="27"/>
+          <w:szCs w:val="27"/>
+          <w:lang w:val="uk-UA"/>
+        </w:rPr>
+      </w:pPr>
+      <w:r>
+        <w:rPr>
+          <w:sz w:val="27"/>
+          <w:szCs w:val="27"/>
+          <w:lang w:val="uk-UA"/>
+        </w:rPr>
+        <w:t>Перший заступник директора</w:t>
       </w:r>
       <w:r>
         <w:rPr>
@@ -1214,50 +1700,89 @@
           <w:szCs w:val="20"/>
           <w:lang w:val="uk-UA"/>
         </w:rPr>
-        <w:t>Олег</w:t>
-      </w:r>
+        <w:t xml:space="preserve">Олег </w:t>
+      </w:r>
+      <w:proofErr w:type="spellStart"/>
       <w:r>
         <w:rPr>
           <w:sz w:val="20"/>
           <w:szCs w:val="20"/>
           <w:lang w:val="uk-UA"/>
         </w:rPr>
-        <w:t xml:space="preserve"> </w:t>
-      </w:r>
-      <w:r>
+        <w:t>Шалюта</w:t>
+      </w:r>
+      <w:proofErr w:type="spellEnd"/>
+    </w:p>
+    <w:p>
+      <w:pPr>
+        <w:jc w:val="both"/>
         <w:rPr>
           <w:sz w:val="20"/>
           <w:szCs w:val="20"/>
           <w:lang w:val="uk-UA"/>
         </w:rPr>
-        <w:t>Шалюта</w:t>
+      </w:pPr>
+      <w:r>
+        <w:rPr>
+          <w:sz w:val="20"/>
+          <w:szCs w:val="20"/>
+          <w:lang w:val="uk-UA"/>
+        </w:rPr>
+        <w:t xml:space="preserve">Ганна </w:t>
+      </w:r>
+      <w:proofErr w:type="spellStart"/>
+      <w:r>
+        <w:rPr>
+          <w:sz w:val="20"/>
+          <w:szCs w:val="20"/>
+          <w:lang w:val="uk-UA"/>
+        </w:rPr>
+        <w:t>Правдюк</w:t>
+      </w:r>
+      <w:proofErr w:type="spellEnd"/>
+      <w:r>
+        <w:rPr>
+          <w:sz w:val="20"/>
+          <w:szCs w:val="20"/>
+          <w:lang w:val="uk-UA"/>
+        </w:rPr>
+        <w:t xml:space="preserve"> 2026196</w:t>
       </w:r>
     </w:p>
     <w:p>
       <w:pPr>
         <w:jc w:val="both"/>
         <w:rPr>
+          <w:sz w:val="27"/>
+          <w:szCs w:val="27"/>
+          <w:lang w:val="uk-UA"/>
+        </w:rPr>
+      </w:pPr>
+      <w:proofErr w:type="spellStart"/>
+      <w:r>
+        <w:rPr>
           <w:sz w:val="20"/>
           <w:szCs w:val="20"/>
           <w:lang w:val="uk-UA"/>
         </w:rPr>
-      </w:pPr>
+        <w:t>Спр</w:t>
+      </w:r>
+      <w:proofErr w:type="spellEnd"/>
       <w:r>
         <w:rPr>
           <w:sz w:val="20"/>
           <w:szCs w:val="20"/>
           <w:lang w:val="uk-UA"/>
         </w:rPr>
-        <w:t>Га</w:t>
-      </w:r>
-      <w:r>
-        <w:rPr>
-          <w:sz w:val="20"/>
-          <w:szCs w:val="20"/>
-          <w:lang w:val="uk-UA"/>
-        </w:rPr>
-        <w:t>нна Правдюк 2026196</w:t>
-      </w:r>
+        <w:t>. 19 на №062/333</w:t>
+      </w:r>
+    </w:p>
+    <w:p>
+      <w:pPr>
+        <w:rPr>
+          <w:lang w:val="uk-UA"/>
+        </w:rPr>
+      </w:pPr>
     </w:p>
     <w:sectPr>
       <w:footerReference w:type="default" r:id="rId11"/>
@@ -1440,7 +1965,7 @@
       </w:rPr>
     </w:lvl>
   </w:abstractNum>
-  <w:num w:numId="1" w16cid:durableId="36898421">
+  <w:num w:numId="1" w16cid:durableId="1252276668">
     <w:abstractNumId w:val="0"/>
   </w:num>
 </w:numbering>
@@ -2039,6 +2564,18 @@
       <w:contextualSpacing/>
     </w:pPr>
   </w:style>
+  <w:style w:type="paragraph" w:customStyle="1" w:styleId="rvps2">
+    <w:name w:val="rvps2"/>
+    <w:basedOn w:val="Normal"/>
+    <w:rsid w:val="00D24651"/>
+    <w:pPr>
+      <w:ind w:firstLine="450"/>
+      <w:jc w:val="both"/>
+    </w:pPr>
+    <w:rPr>
+      <w:lang w:val="en-US" w:eastAsia="en-US"/>
+    </w:rPr>
+  </w:style>
 </w:styles>
 </file>
 
@@ -2332,7 +2869,7 @@
 </file>
 
 <file path=customXml/itemProps1.xml><?xml version="1.0" encoding="utf-8"?>
-<ds:datastoreItem xmlns:ds="http://schemas.openxmlformats.org/officeDocument/2006/customXml" ds:itemID="{0FA39BF0-9C69-4937-B48F-93AE5486FB1B}">
+<ds:datastoreItem xmlns:ds="http://schemas.openxmlformats.org/officeDocument/2006/customXml" ds:itemID="{F098871E-E37E-4E6C-A418-9E6B2E77215E}">
   <ds:schemaRefs>
     <ds:schemaRef ds:uri="http://schemas.openxmlformats.org/officeDocument/2006/bibliography"/>
   </ds:schemaRefs>

--- a/ReportWebSite/Reports1NF/Templates/Лист_щодо_продовження.docx
+++ b/ReportWebSite/Reports1NF/Templates/Лист_щодо_продовження.docx
@@ -33,10 +33,10 @@
             <v:path o:extrusionok="f" gradientshapeok="t" o:connecttype="rect"/>
             <o:lock v:ext="edit" aspectratio="t"/>
           </v:shapetype>
-          <v:shape id="_x0000_i1025" type="#_x0000_t75" style="width:39pt;height:54pt" o:ole="">
+          <v:shape id="_x0000_i1025" type="#_x0000_t75" style="width:39.2pt;height:53.75pt" o:ole="">
             <v:imagedata r:id="rId8" o:title=""/>
           </v:shape>
-          <o:OLEObject Type="Embed" ProgID="CorelDRAW.Graphic.13" ShapeID="_x0000_i1025" DrawAspect="Content" ObjectID="_1778817861" r:id="rId9"/>
+          <o:OLEObject Type="Embed" ProgID="CorelDRAW.Graphic.13" ShapeID="_x0000_i1025" DrawAspect="Content" ObjectID="_1780548540" r:id="rId9"/>
         </w:object>
       </w:r>
     </w:p>
@@ -180,85 +180,58 @@
           <w:sz w:val="20"/>
         </w:rPr>
       </w:pPr>
-      <w:proofErr w:type="spellStart"/>
       <w:r>
         <w:rPr>
           <w:i/>
           <w:sz w:val="20"/>
         </w:rPr>
-        <w:t>вул</w:t>
-      </w:r>
-      <w:proofErr w:type="spellEnd"/>
+        <w:t>вул.</w:t>
+      </w:r>
       <w:r>
         <w:rPr>
           <w:i/>
           <w:sz w:val="20"/>
-        </w:rPr>
-        <w:t>.</w:t>
+          <w:lang w:val="uk-UA"/>
+        </w:rPr>
+        <w:t xml:space="preserve"> </w:t>
       </w:r>
       <w:r>
         <w:rPr>
           <w:i/>
           <w:sz w:val="20"/>
-          <w:lang w:val="uk-UA"/>
-        </w:rPr>
-        <w:t xml:space="preserve"> </w:t>
+        </w:rPr>
+        <w:t>Хрещатик, 10, м.</w:t>
       </w:r>
       <w:r>
         <w:rPr>
           <w:i/>
           <w:sz w:val="20"/>
-        </w:rPr>
-        <w:t>Хрещатик, 10, м.</w:t>
+          <w:lang w:val="uk-UA"/>
+        </w:rPr>
+        <w:t xml:space="preserve"> </w:t>
       </w:r>
       <w:r>
         <w:rPr>
           <w:i/>
           <w:sz w:val="20"/>
-          <w:lang w:val="uk-UA"/>
-        </w:rPr>
-        <w:t xml:space="preserve"> </w:t>
-      </w:r>
-      <w:proofErr w:type="spellStart"/>
+        </w:rPr>
+        <w:t>Київ, 01001</w:t>
+      </w:r>
       <w:r>
         <w:rPr>
           <w:i/>
           <w:sz w:val="20"/>
-        </w:rPr>
-        <w:t>Київ</w:t>
-      </w:r>
-      <w:proofErr w:type="spellEnd"/>
+          <w:lang w:val="uk-UA"/>
+        </w:rPr>
+        <w:t xml:space="preserve">,  </w:t>
+      </w:r>
       <w:r>
         <w:rPr>
           <w:i/>
           <w:sz w:val="20"/>
         </w:rPr>
-        <w:t xml:space="preserve">, </w:t>
-      </w:r>
-      <w:proofErr w:type="gramStart"/>
-      <w:r>
-        <w:rPr>
-          <w:i/>
-          <w:sz w:val="20"/>
-        </w:rPr>
-        <w:t>01001</w:t>
-      </w:r>
-      <w:r>
-        <w:rPr>
-          <w:i/>
-          <w:sz w:val="20"/>
-          <w:lang w:val="uk-UA"/>
-        </w:rPr>
-        <w:t xml:space="preserve">,  </w:t>
-      </w:r>
-      <w:r>
-        <w:rPr>
-          <w:i/>
-          <w:sz w:val="20"/>
-        </w:rPr>
         <w:t>тел.</w:t>
       </w:r>
-      <w:proofErr w:type="gramEnd"/>
       <w:r>
         <w:rPr>
           <w:i/>
@@ -676,27 +649,7 @@
                 <w:szCs w:val="28"/>
                 <w:shd w:val="clear" w:color="auto" w:fill="F1F2F6"/>
               </w:rPr>
-              <w:t xml:space="preserve">Дата </w:t>
-            </w:r>
-            <w:proofErr w:type="spellStart"/>
-            <w:r>
-              <w:rPr>
-                <w:color w:val="201F35"/>
-                <w:sz w:val="28"/>
-                <w:szCs w:val="28"/>
-                <w:shd w:val="clear" w:color="auto" w:fill="F1F2F6"/>
-              </w:rPr>
-              <w:t>укладання</w:t>
-            </w:r>
-            <w:proofErr w:type="spellEnd"/>
-            <w:r>
-              <w:rPr>
-                <w:color w:val="201F35"/>
-                <w:sz w:val="28"/>
-                <w:szCs w:val="28"/>
-                <w:shd w:val="clear" w:color="auto" w:fill="F1F2F6"/>
-              </w:rPr>
-              <w:t xml:space="preserve"> договору</w:t>
+              <w:t>Дата укладання договору</w:t>
             </w:r>
           </w:p>
         </w:tc>
@@ -726,27 +679,7 @@
                 <w:color w:val="201F35"/>
                 <w:shd w:val="clear" w:color="auto" w:fill="F1F2F6"/>
               </w:rPr>
-              <w:t xml:space="preserve">Дата </w:t>
-            </w:r>
-            <w:proofErr w:type="spellStart"/>
-            <w:r>
-              <w:rPr>
-                <w:b/>
-                <w:i/>
-                <w:color w:val="201F35"/>
-                <w:shd w:val="clear" w:color="auto" w:fill="F1F2F6"/>
-              </w:rPr>
-              <w:t>укладання</w:t>
-            </w:r>
-            <w:proofErr w:type="spellEnd"/>
-            <w:r>
-              <w:rPr>
-                <w:b/>
-                <w:i/>
-                <w:color w:val="201F35"/>
-                <w:shd w:val="clear" w:color="auto" w:fill="F1F2F6"/>
-              </w:rPr>
-              <w:t xml:space="preserve"> договору</w:t>
+              <w:t>Дата укладання договору</w:t>
             </w:r>
             <w:r>
               <w:rPr>
@@ -771,79 +704,13 @@
                 <w:szCs w:val="28"/>
               </w:rPr>
             </w:pPr>
-            <w:proofErr w:type="spellStart"/>
-            <w:r>
-              <w:rPr>
-                <w:sz w:val="28"/>
-                <w:szCs w:val="28"/>
-              </w:rPr>
-              <w:t>Інформація</w:t>
-            </w:r>
-            <w:proofErr w:type="spellEnd"/>
-            <w:r>
-              <w:rPr>
-                <w:sz w:val="28"/>
-                <w:szCs w:val="28"/>
-              </w:rPr>
-              <w:t xml:space="preserve"> про </w:t>
-            </w:r>
-            <w:proofErr w:type="spellStart"/>
-            <w:r>
-              <w:rPr>
-                <w:sz w:val="28"/>
-                <w:szCs w:val="28"/>
-              </w:rPr>
-              <w:t>об’єкт</w:t>
-            </w:r>
-            <w:proofErr w:type="spellEnd"/>
-            <w:r>
-              <w:rPr>
-                <w:sz w:val="28"/>
-                <w:szCs w:val="28"/>
-              </w:rPr>
-              <w:t xml:space="preserve"> </w:t>
-            </w:r>
-            <w:proofErr w:type="spellStart"/>
-            <w:r>
-              <w:rPr>
-                <w:sz w:val="28"/>
-                <w:szCs w:val="28"/>
-              </w:rPr>
-              <w:t>оренди</w:t>
-            </w:r>
-            <w:proofErr w:type="spellEnd"/>
-            <w:r>
-              <w:rPr>
-                <w:sz w:val="28"/>
-                <w:szCs w:val="28"/>
-              </w:rPr>
-              <w:t xml:space="preserve"> - </w:t>
-            </w:r>
-            <w:proofErr w:type="spellStart"/>
-            <w:r>
-              <w:rPr>
-                <w:sz w:val="28"/>
-                <w:szCs w:val="28"/>
-              </w:rPr>
-              <w:t>нерухоме</w:t>
-            </w:r>
-            <w:proofErr w:type="spellEnd"/>
-            <w:r>
-              <w:rPr>
-                <w:sz w:val="28"/>
-                <w:szCs w:val="28"/>
-              </w:rPr>
-              <w:t xml:space="preserve"> </w:t>
-            </w:r>
-            <w:proofErr w:type="spellStart"/>
-            <w:r>
-              <w:rPr>
-                <w:sz w:val="28"/>
-                <w:szCs w:val="28"/>
-              </w:rPr>
-              <w:t>майно</w:t>
-            </w:r>
-            <w:proofErr w:type="spellEnd"/>
+            <w:r>
+              <w:rPr>
+                <w:sz w:val="28"/>
+                <w:szCs w:val="28"/>
+              </w:rPr>
+              <w:t>Інформація про об’єкт оренди - нерухоме майно</w:t>
+            </w:r>
           </w:p>
         </w:tc>
         <w:tc>
@@ -858,71 +725,13 @@
                 <w:szCs w:val="28"/>
               </w:rPr>
             </w:pPr>
-            <w:proofErr w:type="spellStart"/>
-            <w:r>
-              <w:rPr>
-                <w:sz w:val="28"/>
-                <w:szCs w:val="28"/>
-              </w:rPr>
-              <w:t>Нежитлове</w:t>
-            </w:r>
-            <w:proofErr w:type="spellEnd"/>
-            <w:r>
-              <w:rPr>
-                <w:sz w:val="28"/>
-                <w:szCs w:val="28"/>
-              </w:rPr>
-              <w:t xml:space="preserve"> </w:t>
-            </w:r>
-            <w:proofErr w:type="spellStart"/>
-            <w:r>
-              <w:rPr>
-                <w:sz w:val="28"/>
-                <w:szCs w:val="28"/>
-              </w:rPr>
-              <w:t>приміщення</w:t>
-            </w:r>
-            <w:proofErr w:type="spellEnd"/>
-            <w:r>
-              <w:rPr>
-                <w:sz w:val="28"/>
-                <w:szCs w:val="28"/>
-              </w:rPr>
-              <w:t xml:space="preserve">, яке </w:t>
-            </w:r>
-            <w:proofErr w:type="spellStart"/>
-            <w:r>
-              <w:rPr>
-                <w:sz w:val="28"/>
-                <w:szCs w:val="28"/>
-              </w:rPr>
-              <w:t>знаходиться</w:t>
-            </w:r>
-            <w:proofErr w:type="spellEnd"/>
-            <w:r>
-              <w:rPr>
-                <w:sz w:val="28"/>
-                <w:szCs w:val="28"/>
-              </w:rPr>
-              <w:t xml:space="preserve"> за </w:t>
-            </w:r>
-            <w:proofErr w:type="spellStart"/>
-            <w:r>
-              <w:rPr>
-                <w:sz w:val="28"/>
-                <w:szCs w:val="28"/>
-              </w:rPr>
-              <w:t>адресою</w:t>
-            </w:r>
-            <w:proofErr w:type="spellEnd"/>
-            <w:r>
-              <w:rPr>
-                <w:sz w:val="28"/>
-                <w:szCs w:val="28"/>
-              </w:rPr>
-              <w:t xml:space="preserve">: </w:t>
-            </w:r>
-            <w:proofErr w:type="spellStart"/>
+            <w:r>
+              <w:rPr>
+                <w:sz w:val="28"/>
+                <w:szCs w:val="28"/>
+              </w:rPr>
+              <w:t xml:space="preserve">Нежитлове приміщення, яке знаходиться за адресою: </w:t>
+            </w:r>
             <w:r>
               <w:rPr>
                 <w:i/>
@@ -931,7 +740,6 @@
               </w:rPr>
               <w:t>м.Київ</w:t>
             </w:r>
-            <w:proofErr w:type="spellEnd"/>
             <w:r>
               <w:rPr>
                 <w:sz w:val="28"/>
@@ -945,19 +753,8 @@
                 <w:szCs w:val="28"/>
                 <w:u w:val="single"/>
               </w:rPr>
-              <w:t xml:space="preserve">просп. </w:t>
-            </w:r>
-            <w:proofErr w:type="spellStart"/>
-            <w:proofErr w:type="gramStart"/>
-            <w:r>
-              <w:rPr>
-                <w:sz w:val="28"/>
-                <w:szCs w:val="28"/>
-                <w:u w:val="single"/>
-              </w:rPr>
-              <w:t>Свободи</w:t>
-            </w:r>
-            <w:proofErr w:type="spellEnd"/>
+              <w:t>просп. Свободи</w:t>
+            </w:r>
             <w:r>
               <w:rPr>
                 <w:sz w:val="27"/>
@@ -966,7 +763,6 @@
               </w:rPr>
               <w:t>{</w:t>
             </w:r>
-            <w:proofErr w:type="gramEnd"/>
             <w:r>
               <w:rPr>
                 <w:b/>
@@ -1014,34 +810,7 @@
                 <w:szCs w:val="28"/>
                 <w:u w:val="single"/>
               </w:rPr>
-              <w:t xml:space="preserve">26, </w:t>
-            </w:r>
-            <w:proofErr w:type="spellStart"/>
-            <w:r>
-              <w:rPr>
-                <w:sz w:val="28"/>
-                <w:szCs w:val="28"/>
-                <w:u w:val="single"/>
-              </w:rPr>
-              <w:t>літ</w:t>
-            </w:r>
-            <w:proofErr w:type="spellEnd"/>
-            <w:r>
-              <w:rPr>
-                <w:sz w:val="28"/>
-                <w:szCs w:val="28"/>
-                <w:u w:val="single"/>
-              </w:rPr>
-              <w:t xml:space="preserve">. </w:t>
-            </w:r>
-            <w:proofErr w:type="gramStart"/>
-            <w:r>
-              <w:rPr>
-                <w:sz w:val="28"/>
-                <w:szCs w:val="28"/>
-                <w:u w:val="single"/>
-              </w:rPr>
-              <w:t>Б</w:t>
+              <w:t>26, літ. Б</w:t>
             </w:r>
             <w:r>
               <w:rPr>
@@ -1049,7 +818,6 @@
               </w:rPr>
               <w:t>{</w:t>
             </w:r>
-            <w:proofErr w:type="gramEnd"/>
             <w:r>
               <w:rPr>
                 <w:b/>
@@ -1069,39 +837,7 @@
                 <w:sz w:val="28"/>
                 <w:szCs w:val="28"/>
               </w:rPr>
-              <w:t xml:space="preserve">, </w:t>
-            </w:r>
-            <w:proofErr w:type="spellStart"/>
-            <w:r>
-              <w:rPr>
-                <w:sz w:val="28"/>
-                <w:szCs w:val="28"/>
-              </w:rPr>
-              <w:t>загальна</w:t>
-            </w:r>
-            <w:proofErr w:type="spellEnd"/>
-            <w:r>
-              <w:rPr>
-                <w:sz w:val="28"/>
-                <w:szCs w:val="28"/>
-              </w:rPr>
-              <w:t xml:space="preserve"> </w:t>
-            </w:r>
-            <w:proofErr w:type="spellStart"/>
-            <w:r>
-              <w:rPr>
-                <w:sz w:val="28"/>
-                <w:szCs w:val="28"/>
-              </w:rPr>
-              <w:t>площа</w:t>
-            </w:r>
-            <w:proofErr w:type="spellEnd"/>
-            <w:r>
-              <w:rPr>
-                <w:sz w:val="28"/>
-                <w:szCs w:val="28"/>
-              </w:rPr>
-              <w:t xml:space="preserve"> {</w:t>
+              <w:t>, загальна площа {</w:t>
             </w:r>
             <w:r>
               <w:rPr>
@@ -1136,7 +872,6 @@
                 <w:szCs w:val="28"/>
               </w:rPr>
             </w:pPr>
-            <w:proofErr w:type="spellStart"/>
             <w:r>
               <w:rPr>
                 <w:color w:val="201F35"/>
@@ -1146,7 +881,6 @@
               </w:rPr>
               <w:t>Орендар</w:t>
             </w:r>
-            <w:proofErr w:type="spellEnd"/>
           </w:p>
         </w:tc>
         <w:tc>
@@ -1168,27 +902,7 @@
                 <w:u w:val="single"/>
                 <w:lang w:val="uk-UA"/>
               </w:rPr>
-              <w:t>КП «Київський культурний кластер» (раніше – КП «</w:t>
-            </w:r>
-            <w:proofErr w:type="spellStart"/>
-            <w:r>
-              <w:rPr>
-                <w:sz w:val="27"/>
-                <w:szCs w:val="27"/>
-                <w:u w:val="single"/>
-                <w:lang w:val="uk-UA"/>
-              </w:rPr>
-              <w:t>Київкінофільм</w:t>
-            </w:r>
-            <w:proofErr w:type="spellEnd"/>
-            <w:r>
-              <w:rPr>
-                <w:sz w:val="27"/>
-                <w:szCs w:val="27"/>
-                <w:u w:val="single"/>
-                <w:lang w:val="uk-UA"/>
-              </w:rPr>
-              <w:t>»)</w:t>
+              <w:t>КП «Київський культурний кластер» (раніше – КП «Київкінофільм»)</w:t>
             </w:r>
             <w:r>
               <w:rPr>
@@ -1316,87 +1030,93 @@
             <w:pPr>
               <w:pStyle w:val="rvps2"/>
               <w:spacing w:after="150"/>
+            </w:pPr>
+            <w:r>
               <w:rPr>
                 <w:lang w:val="uk-UA"/>
               </w:rPr>
+              <w:t>відповідно до абзац</w:t>
+            </w:r>
+            <w:r>
+              <w:rPr>
+                <w:lang w:val="ru-RU"/>
+              </w:rPr>
+              <w:t>у</w:t>
+            </w:r>
+            <w:r>
+              <w:t xml:space="preserve"> {</w:t>
+            </w:r>
+            <w:r>
+              <w:rPr>
+                <w:lang w:val="uk-UA"/>
+              </w:rPr>
+              <w:t>абзац</w:t>
+            </w:r>
+            <w:r>
+              <w:t xml:space="preserve">} </w:t>
+            </w:r>
+            <w:r>
+              <w:rPr>
+                <w:lang w:val="uk-UA"/>
+              </w:rPr>
+              <w:t xml:space="preserve">частини 2 статті 18 Закону України «Про оренду державного та комунального майна», а саме: </w:t>
+            </w:r>
+          </w:p>
+        </w:tc>
+      </w:tr>
+      <w:tr>
+        <w:tc>
+          <w:tcPr>
+            <w:tcW w:w="2696" w:type="dxa"/>
+          </w:tcPr>
+          <w:p>
+            <w:pPr>
+              <w:jc w:val="both"/>
+              <w:rPr>
+                <w:color w:val="201F35"/>
+                <w:lang w:val="uk-UA" w:eastAsia="uk-UA"/>
+              </w:rPr>
             </w:pPr>
             <w:r>
               <w:rPr>
-                <w:lang w:val="uk-UA"/>
-              </w:rPr>
-              <w:t xml:space="preserve">відповідно до абзаців 3-4 частини 2 статті 18 Закону України «Про оренду державного та комунального майна», а саме: </w:t>
+                <w:rStyle w:val="spanrvts0"/>
+                <w:sz w:val="28"/>
+                <w:szCs w:val="28"/>
+                <w:lang w:val="uk" w:eastAsia="uk"/>
+              </w:rPr>
+              <w:t>Цільове використання</w:t>
             </w:r>
           </w:p>
+        </w:tc>
+        <w:tc>
+          <w:tcPr>
+            <w:tcW w:w="7051" w:type="dxa"/>
+          </w:tcPr>
           <w:p>
             <w:pPr>
               <w:pStyle w:val="rvps2"/>
               <w:spacing w:after="150"/>
+              <w:ind w:firstLine="0"/>
             </w:pPr>
             <w:r>
               <w:t>{</w:t>
             </w:r>
-            <w:proofErr w:type="spellStart"/>
-            <w:r>
-              <w:t>Має</w:t>
-            </w:r>
-            <w:proofErr w:type="spellEnd"/>
-            <w:r>
-              <w:t xml:space="preserve"> </w:t>
-            </w:r>
-            <w:proofErr w:type="spellStart"/>
-            <w:r>
-              <w:t>право</w:t>
-            </w:r>
-            <w:proofErr w:type="spellEnd"/>
-            <w:r>
-              <w:t xml:space="preserve"> </w:t>
-            </w:r>
-            <w:proofErr w:type="spellStart"/>
-            <w:r>
-              <w:t>на</w:t>
-            </w:r>
-            <w:proofErr w:type="spellEnd"/>
-            <w:r>
-              <w:t xml:space="preserve"> </w:t>
-            </w:r>
-            <w:proofErr w:type="spellStart"/>
-            <w:r>
-              <w:t>продовження</w:t>
-            </w:r>
-            <w:proofErr w:type="spellEnd"/>
-            <w:r>
-              <w:t xml:space="preserve"> </w:t>
-            </w:r>
-            <w:proofErr w:type="spellStart"/>
-            <w:r>
-              <w:t>договору</w:t>
-            </w:r>
-            <w:proofErr w:type="spellEnd"/>
-            <w:r>
-              <w:t xml:space="preserve"> </w:t>
-            </w:r>
-            <w:proofErr w:type="spellStart"/>
-            <w:r>
-              <w:t>без</w:t>
-            </w:r>
-            <w:proofErr w:type="spellEnd"/>
-            <w:r>
-              <w:t xml:space="preserve"> </w:t>
-            </w:r>
-            <w:proofErr w:type="spellStart"/>
-            <w:r>
-              <w:t>проведення</w:t>
-            </w:r>
-            <w:proofErr w:type="spellEnd"/>
-            <w:r>
-              <w:t xml:space="preserve"> </w:t>
-            </w:r>
-            <w:proofErr w:type="spellStart"/>
-            <w:r>
-              <w:t>аукціону</w:t>
-            </w:r>
-            <w:proofErr w:type="spellEnd"/>
-            <w:r>
+            <w:r>
+              <w:rPr>
+                <w:rStyle w:val="spanrvts0"/>
+                <w:sz w:val="28"/>
+                <w:szCs w:val="28"/>
+                <w:lang w:val="uk" w:eastAsia="uk"/>
+              </w:rPr>
+              <w:t>Цільове використання</w:t>
+            </w:r>
+            <w:r>
+              <w:rPr>
+                <w:rStyle w:val="spanrvts0"/>
+                <w:sz w:val="28"/>
+                <w:szCs w:val="28"/>
+                <w:lang w:eastAsia="uk"/>
+              </w:rPr>
               <w:t>}</w:t>
             </w:r>
           </w:p>
@@ -1428,16 +1148,7 @@
           <w:szCs w:val="27"/>
           <w:lang w:val="uk-UA"/>
         </w:rPr>
-        <w:t xml:space="preserve">Рішенням Київської міської ради від 23.07.2020 №50/9129 постійною комісією Київської міської ради з питань власності та регуляторної політики (далі - постійна комісія) приймаються рішення щодо продовження договорів оренди </w:t>
-      </w:r>
-      <w:r>
-        <w:rPr>
-          <w:sz w:val="27"/>
-          <w:szCs w:val="27"/>
-          <w:lang w:val="uk-UA"/>
-        </w:rPr>
-        <w:lastRenderedPageBreak/>
-        <w:t xml:space="preserve">комунального майна, укладених з підприємствами, установами, організаціями, що надають соціально важливі послуги населенню, додатковий перелік яких визначений Київською міською радою (далі – додатковий перелік). </w:t>
+        <w:t xml:space="preserve">Рішенням Київської міської ради від 23.07.2020 №50/9129 постійною комісією Київської міської ради з питань власності та регуляторної політики (далі - постійна комісія) приймаються рішення щодо продовження договорів оренди комунального майна, укладених з підприємствами, установами, організаціями, що надають соціально важливі послуги населенню, додатковий перелік яких визначений Київською міською радою (далі – додатковий перелік). </w:t>
       </w:r>
     </w:p>
     <w:p>
@@ -1456,25 +1167,7 @@
           <w:szCs w:val="27"/>
           <w:lang w:val="uk-UA"/>
         </w:rPr>
-        <w:t xml:space="preserve">Рішенням Київської міської ради від 22.04.2021 №598/639 додатковий перелік підприємств, установ, організацій, що надають </w:t>
-      </w:r>
-      <w:proofErr w:type="spellStart"/>
-      <w:r>
-        <w:rPr>
-          <w:sz w:val="27"/>
-          <w:szCs w:val="27"/>
-          <w:lang w:val="uk-UA"/>
-        </w:rPr>
-        <w:t>соціальноважливі</w:t>
-      </w:r>
-      <w:proofErr w:type="spellEnd"/>
-      <w:r>
-        <w:rPr>
-          <w:sz w:val="27"/>
-          <w:szCs w:val="27"/>
-          <w:lang w:val="uk-UA"/>
-        </w:rPr>
-        <w:t xml:space="preserve"> послуги, доповнено комунальними підприємствами, організаціями (установами, закладами), що належать до комунальної власності територіальної громади міста Києва.</w:t>
+        <w:t>Рішенням Київської міської ради від 22.04.2021 №598/639 додатковий перелік підприємств, установ, організацій, що надають соціальноважливі послуги, доповнено комунальними підприємствами, організаціями (установами, закладами), що належать до комунальної власності територіальної громади міста Києва.</w:t>
       </w:r>
     </w:p>
     <w:p>
@@ -1528,25 +1221,7 @@
           <w:szCs w:val="27"/>
           <w:lang w:val="uk-UA"/>
         </w:rPr>
-        <w:t xml:space="preserve">Інформація щодо зазначеного об’єкту внесена до програми </w:t>
-      </w:r>
-      <w:proofErr w:type="spellStart"/>
-      <w:r>
-        <w:rPr>
-          <w:sz w:val="27"/>
-          <w:szCs w:val="27"/>
-          <w:lang w:val="uk-UA"/>
-        </w:rPr>
-        <w:t>VlasCom</w:t>
-      </w:r>
-      <w:proofErr w:type="spellEnd"/>
-      <w:r>
-        <w:rPr>
-          <w:sz w:val="27"/>
-          <w:szCs w:val="27"/>
-          <w:lang w:val="uk-UA"/>
-        </w:rPr>
-        <w:t xml:space="preserve"> та відправлена на розгляд постійної комісії.</w:t>
+        <w:t>Інформація щодо зазначеного об’єкту внесена до програми VlasCom та відправлена на розгляд постійної комісії.</w:t>
       </w:r>
     </w:p>
     <w:p>
@@ -1576,25 +1251,7 @@
           <w:szCs w:val="27"/>
           <w:lang w:val="uk-UA"/>
         </w:rPr>
-        <w:t xml:space="preserve">Додаток на 1 </w:t>
-      </w:r>
-      <w:proofErr w:type="spellStart"/>
-      <w:r>
-        <w:rPr>
-          <w:sz w:val="27"/>
-          <w:szCs w:val="27"/>
-          <w:lang w:val="uk-UA"/>
-        </w:rPr>
-        <w:t>арк</w:t>
-      </w:r>
-      <w:proofErr w:type="spellEnd"/>
-      <w:r>
-        <w:rPr>
-          <w:sz w:val="27"/>
-          <w:szCs w:val="27"/>
-          <w:lang w:val="uk-UA"/>
-        </w:rPr>
-        <w:t>.</w:t>
+        <w:t>Додаток на 1 арк.</w:t>
       </w:r>
     </w:p>
     <w:p>
@@ -1700,27 +1357,35 @@
           <w:szCs w:val="20"/>
           <w:lang w:val="uk-UA"/>
         </w:rPr>
-        <w:t xml:space="preserve">Олег </w:t>
-      </w:r>
-      <w:proofErr w:type="spellStart"/>
-      <w:r>
+        <w:t>Олег Шалюта</w:t>
+      </w:r>
+    </w:p>
+    <w:p>
+      <w:pPr>
+        <w:jc w:val="both"/>
         <w:rPr>
           <w:sz w:val="20"/>
           <w:szCs w:val="20"/>
           <w:lang w:val="uk-UA"/>
         </w:rPr>
-        <w:t>Шалюта</w:t>
-      </w:r>
-      <w:proofErr w:type="spellEnd"/>
-    </w:p>
-    <w:p>
-      <w:pPr>
-        <w:jc w:val="both"/>
+      </w:pPr>
+      <w:r>
         <w:rPr>
           <w:sz w:val="20"/>
           <w:szCs w:val="20"/>
           <w:lang w:val="uk-UA"/>
         </w:rPr>
+        <w:t>Ганна Правдюк 2026196</w:t>
+      </w:r>
+    </w:p>
+    <w:p>
+      <w:pPr>
+        <w:jc w:val="both"/>
+        <w:rPr>
+          <w:sz w:val="27"/>
+          <w:szCs w:val="27"/>
+          <w:lang w:val="uk-UA"/>
+        </w:rPr>
       </w:pPr>
       <w:r>
         <w:rPr>
@@ -1728,53 +1393,7 @@
           <w:szCs w:val="20"/>
           <w:lang w:val="uk-UA"/>
         </w:rPr>
-        <w:t xml:space="preserve">Ганна </w:t>
-      </w:r>
-      <w:proofErr w:type="spellStart"/>
-      <w:r>
-        <w:rPr>
-          <w:sz w:val="20"/>
-          <w:szCs w:val="20"/>
-          <w:lang w:val="uk-UA"/>
-        </w:rPr>
-        <w:t>Правдюк</w:t>
-      </w:r>
-      <w:proofErr w:type="spellEnd"/>
-      <w:r>
-        <w:rPr>
-          <w:sz w:val="20"/>
-          <w:szCs w:val="20"/>
-          <w:lang w:val="uk-UA"/>
-        </w:rPr>
-        <w:t xml:space="preserve"> 2026196</w:t>
-      </w:r>
-    </w:p>
-    <w:p>
-      <w:pPr>
-        <w:jc w:val="both"/>
-        <w:rPr>
-          <w:sz w:val="27"/>
-          <w:szCs w:val="27"/>
-          <w:lang w:val="uk-UA"/>
-        </w:rPr>
-      </w:pPr>
-      <w:proofErr w:type="spellStart"/>
-      <w:r>
-        <w:rPr>
-          <w:sz w:val="20"/>
-          <w:szCs w:val="20"/>
-          <w:lang w:val="uk-UA"/>
-        </w:rPr>
-        <w:t>Спр</w:t>
-      </w:r>
-      <w:proofErr w:type="spellEnd"/>
-      <w:r>
-        <w:rPr>
-          <w:sz w:val="20"/>
-          <w:szCs w:val="20"/>
-          <w:lang w:val="uk-UA"/>
-        </w:rPr>
-        <w:t>. 19 на №062/333</w:t>
+        <w:t>Спр. 19 на №062/333</w:t>
       </w:r>
     </w:p>
     <w:p>
@@ -2576,6 +2195,20 @@
       <w:lang w:val="en-US" w:eastAsia="en-US"/>
     </w:rPr>
   </w:style>
+  <w:style w:type="character" w:customStyle="1" w:styleId="spanrvts0">
+    <w:name w:val="span_rvts0"/>
+    <w:basedOn w:val="DefaultParagraphFont"/>
+    <w:rsid w:val="00BD438B"/>
+    <w:rPr>
+      <w:rFonts w:ascii="Times New Roman" w:eastAsia="Times New Roman" w:hAnsi="Times New Roman" w:cs="Times New Roman"/>
+      <w:b w:val="0"/>
+      <w:bCs w:val="0"/>
+      <w:i w:val="0"/>
+      <w:iCs w:val="0"/>
+      <w:sz w:val="24"/>
+      <w:szCs w:val="24"/>
+    </w:rPr>
+  </w:style>
 </w:styles>
 </file>
 

--- a/ReportWebSite/Reports1NF/Templates/Лист_щодо_продовження.docx
+++ b/ReportWebSite/Reports1NF/Templates/Лист_щодо_продовження.docx
@@ -13,7 +13,7 @@
         <w:rPr>
           <w:lang w:val="uk-UA"/>
         </w:rPr>
-        <w:object w:dxaOrig="788" w:dyaOrig="1096" w14:anchorId="20C22A8F">
+        <w:object w:dxaOrig="788" w:dyaOrig="1096" w14:anchorId="4695D11A">
           <v:shapetype id="_x0000_t75" coordsize="21600,21600" o:spt="75" o:preferrelative="t" path="m@4@5l@4@11@9@11@9@5xe" filled="f" stroked="f">
             <v:stroke joinstyle="miter"/>
             <v:formulas>
@@ -36,7 +36,7 @@
           <v:shape id="_x0000_i1025" type="#_x0000_t75" style="width:39.2pt;height:53.75pt" o:ole="">
             <v:imagedata r:id="rId8" o:title=""/>
           </v:shape>
-          <o:OLEObject Type="Embed" ProgID="CorelDRAW.Graphic.13" ShapeID="_x0000_i1025" DrawAspect="Content" ObjectID="_1780548540" r:id="rId9"/>
+          <o:OLEObject Type="Embed" ProgID="CorelDRAW.Graphic.13" ShapeID="_x0000_i1025" DrawAspect="Content" ObjectID="_1782408643" r:id="rId9"/>
         </w:object>
       </w:r>
     </w:p>
@@ -359,7 +359,7 @@
         <mc:AlternateContent>
           <mc:Choice Requires="wps">
             <w:drawing>
-              <wp:anchor distT="4294967293" distB="4294967293" distL="114300" distR="114300" simplePos="0" relativeHeight="251659264" behindDoc="0" locked="0" layoutInCell="0" allowOverlap="1" wp14:anchorId="67617493" wp14:editId="5F95982D">
+              <wp:anchor distT="4294967291" distB="4294967291" distL="114300" distR="114300" simplePos="0" relativeHeight="251659264" behindDoc="0" locked="0" layoutInCell="0" allowOverlap="1" wp14:anchorId="2BD2871B" wp14:editId="3296593D">
                 <wp:simplePos x="0" y="0"/>
                 <wp:positionH relativeFrom="column">
                   <wp:posOffset>15240</wp:posOffset>
@@ -370,7 +370,7 @@
                 <wp:extent cx="5905500" cy="0"/>
                 <wp:effectExtent l="0" t="19050" r="38100" b="38100"/>
                 <wp:wrapNone/>
-                <wp:docPr id="2" name="Прямая соединительная линия 2"/>
+                <wp:docPr id="1" name="Прямая соединительная линия 1"/>
                 <wp:cNvGraphicFramePr>
                   <a:graphicFrameLocks xmlns:a="http://schemas.openxmlformats.org/drawingml/2006/main"/>
                 </wp:cNvGraphicFramePr>
@@ -413,7 +413,7 @@
           </mc:Choice>
           <mc:Fallback>
             <w:pict>
-              <v:line w14:anchorId="1C6C1EEB" id="Прямая соединительная линия 2" o:spid="_x0000_s1026" style="position:absolute;z-index:251659264;visibility:visible;mso-wrap-style:square;mso-width-percent:0;mso-height-percent:0;mso-wrap-distance-left:9pt;mso-wrap-distance-top:-8e-5mm;mso-wrap-distance-right:9pt;mso-wrap-distance-bottom:-8e-5mm;mso-position-horizontal:absolute;mso-position-horizontal-relative:text;mso-position-vertical:absolute;mso-position-vertical-relative:text;mso-width-percent:0;mso-height-percent:0;mso-width-relative:page;mso-height-relative:page" from="1.2pt,2.85pt" to="466.2pt,2.85pt" o:gfxdata="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" o:allowincell="f" strokeweight="4.5pt">
+              <v:line w14:anchorId="2E15AE2C" id="Прямая соединительная линия 1" o:spid="_x0000_s1026" style="position:absolute;z-index:251659264;visibility:visible;mso-wrap-style:square;mso-width-percent:0;mso-height-percent:0;mso-wrap-distance-left:9pt;mso-wrap-distance-top:-1e-4mm;mso-wrap-distance-right:9pt;mso-wrap-distance-bottom:-1e-4mm;mso-position-horizontal:absolute;mso-position-horizontal-relative:text;mso-position-vertical:absolute;mso-position-vertical-relative:text;mso-width-percent:0;mso-height-percent:0;mso-width-relative:page;mso-height-relative:page" from="1.2pt,2.85pt" to="466.2pt,2.85pt" o:gfxdata="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" o:allowincell="f" strokeweight="4.5pt">
                 <v:stroke linestyle="thickThin"/>
               </v:line>
             </w:pict>
@@ -734,7 +734,6 @@
             </w:r>
             <w:r>
               <w:rPr>
-                <w:i/>
                 <w:sz w:val="28"/>
                 <w:szCs w:val="28"/>
               </w:rPr>
@@ -746,14 +745,6 @@
                 <w:szCs w:val="28"/>
               </w:rPr>
               <w:t xml:space="preserve">, </w:t>
-            </w:r>
-            <w:r>
-              <w:rPr>
-                <w:sz w:val="28"/>
-                <w:szCs w:val="28"/>
-                <w:u w:val="single"/>
-              </w:rPr>
-              <w:t>просп. Свободи</w:t>
             </w:r>
             <w:r>
               <w:rPr>
@@ -769,17 +760,28 @@
                 <w:i/>
                 <w:lang w:val="uk-UA"/>
               </w:rPr>
-              <w:t>Адреса</w:t>
-            </w:r>
-            <w:r>
-              <w:rPr>
-                <w:b/>
-                <w:i/>
+              <w:t>Назва Вулиці</w:t>
+            </w:r>
+            <w:r>
+              <w:rPr>
                 <w:sz w:val="27"/>
                 <w:szCs w:val="27"/>
                 <w:lang w:val="uk-UA"/>
               </w:rPr>
-              <w:t xml:space="preserve"> </w:t>
+              <w:t>}</w:t>
+            </w:r>
+            <w:r>
+              <w:rPr>
+                <w:sz w:val="28"/>
+                <w:szCs w:val="28"/>
+              </w:rPr>
+              <w:t xml:space="preserve">, </w:t>
+            </w:r>
+            <w:r>
+              <w:rPr>
+                <w:lang w:val="uk-UA"/>
+              </w:rPr>
+              <w:t>{</w:t>
             </w:r>
             <w:r>
               <w:rPr>
@@ -787,44 +789,7 @@
                 <w:i/>
                 <w:lang w:val="uk-UA"/>
               </w:rPr>
-              <w:t>балансоутримувача (вулиця)</w:t>
-            </w:r>
-            <w:r>
-              <w:rPr>
-                <w:sz w:val="27"/>
-                <w:szCs w:val="27"/>
-                <w:lang w:val="uk-UA"/>
-              </w:rPr>
-              <w:t>}</w:t>
-            </w:r>
-            <w:r>
-              <w:rPr>
-                <w:sz w:val="28"/>
-                <w:szCs w:val="28"/>
-              </w:rPr>
-              <w:t xml:space="preserve">, </w:t>
-            </w:r>
-            <w:r>
-              <w:rPr>
-                <w:sz w:val="28"/>
-                <w:szCs w:val="28"/>
-                <w:u w:val="single"/>
-              </w:rPr>
-              <w:t>26, літ. Б</w:t>
-            </w:r>
-            <w:r>
-              <w:rPr>
-                <w:lang w:val="uk-UA"/>
-              </w:rPr>
-              <w:t>{</w:t>
-            </w:r>
-            <w:r>
-              <w:rPr>
-                <w:b/>
-                <w:i/>
-                <w:lang w:val="uk-UA"/>
-              </w:rPr>
-              <w:t>Адреса балансоутримувача (номер дому)</w:t>
+              <w:t>Номер будинку</w:t>
             </w:r>
             <w:r>
               <w:rPr>
@@ -899,18 +864,9 @@
               <w:rPr>
                 <w:sz w:val="27"/>
                 <w:szCs w:val="27"/>
-                <w:u w:val="single"/>
                 <w:lang w:val="uk-UA"/>
               </w:rPr>
-              <w:t>КП «Київський культурний кластер» (раніше – КП «Київкінофільм»)</w:t>
-            </w:r>
-            <w:r>
-              <w:rPr>
-                <w:sz w:val="27"/>
-                <w:szCs w:val="27"/>
-                <w:lang w:val="uk-UA"/>
-              </w:rPr>
-              <w:t xml:space="preserve"> {</w:t>
+              <w:t>{</w:t>
             </w:r>
             <w:r>
               <w:rPr>
@@ -972,7 +928,7 @@
                 <w:szCs w:val="27"/>
                 <w:lang w:val="uk-UA"/>
               </w:rPr>
-              <w:t>3 роки {</w:t>
+              <w:t>{</w:t>
             </w:r>
             <w:r>
               <w:rPr>
@@ -1001,12 +957,16 @@
               <w:jc w:val="both"/>
               <w:rPr>
                 <w:color w:val="201F35"/>
+                <w:sz w:val="28"/>
+                <w:szCs w:val="28"/>
                 <w:lang w:val="uk-UA" w:eastAsia="uk-UA"/>
               </w:rPr>
             </w:pPr>
             <w:r>
               <w:rPr>
                 <w:color w:val="201F35"/>
+                <w:sz w:val="28"/>
+                <w:szCs w:val="28"/>
                 <w:lang w:val="uk-UA" w:eastAsia="uk-UA"/>
               </w:rPr>
               <w:t>Має право на продовження договору без проведення аукціону</w:t>
@@ -1030,36 +990,55 @@
             <w:pPr>
               <w:pStyle w:val="rvps2"/>
               <w:spacing w:after="150"/>
+              <w:rPr>
+                <w:lang w:val="ru-RU"/>
+              </w:rPr>
             </w:pPr>
             <w:r>
               <w:rPr>
+                <w:sz w:val="28"/>
+                <w:szCs w:val="28"/>
                 <w:lang w:val="uk-UA"/>
               </w:rPr>
               <w:t>відповідно до абзац</w:t>
             </w:r>
             <w:r>
               <w:rPr>
+                <w:sz w:val="28"/>
+                <w:szCs w:val="28"/>
                 <w:lang w:val="ru-RU"/>
               </w:rPr>
-              <w:t>у</w:t>
-            </w:r>
-            <w:r>
-              <w:t xml:space="preserve"> {</w:t>
-            </w:r>
-            <w:r>
-              <w:rPr>
+              <w:t>у {</w:t>
+            </w:r>
+            <w:r>
+              <w:rPr>
+                <w:b/>
+                <w:i/>
                 <w:lang w:val="uk-UA"/>
               </w:rPr>
               <w:t>абзац</w:t>
             </w:r>
             <w:r>
+              <w:rPr>
+                <w:sz w:val="28"/>
+                <w:szCs w:val="28"/>
+                <w:lang w:val="ru-RU"/>
+              </w:rPr>
               <w:t xml:space="preserve">} </w:t>
             </w:r>
             <w:r>
               <w:rPr>
+                <w:sz w:val="28"/>
+                <w:szCs w:val="28"/>
                 <w:lang w:val="uk-UA"/>
               </w:rPr>
-              <w:t xml:space="preserve">частини 2 статті 18 Закону України «Про оренду державного та комунального майна», а саме: </w:t>
+              <w:t>частини 2 статті 18 Закону України «Про оренду державного та комунального майна», а саме</w:t>
+            </w:r>
+            <w:r>
+              <w:rPr>
+                <w:lang w:val="uk-UA"/>
+              </w:rPr>
+              <w:t>:</w:t>
             </w:r>
           </w:p>
         </w:tc>
@@ -1074,6 +1053,8 @@
               <w:jc w:val="both"/>
               <w:rPr>
                 <w:color w:val="201F35"/>
+                <w:sz w:val="28"/>
+                <w:szCs w:val="28"/>
                 <w:lang w:val="uk-UA" w:eastAsia="uk-UA"/>
               </w:rPr>
             </w:pPr>
@@ -1096,7 +1077,9 @@
             <w:pPr>
               <w:pStyle w:val="rvps2"/>
               <w:spacing w:after="150"/>
-              <w:ind w:firstLine="0"/>
+              <w:rPr>
+                <w:lang w:val="uk-UA"/>
+              </w:rPr>
             </w:pPr>
             <w:r>
               <w:t>{</w:t>
@@ -1104,8 +1087,8 @@
             <w:r>
               <w:rPr>
                 <w:rStyle w:val="spanrvts0"/>
-                <w:sz w:val="28"/>
-                <w:szCs w:val="28"/>
+                <w:b/>
+                <w:i/>
                 <w:lang w:val="uk" w:eastAsia="uk"/>
               </w:rPr>
               <w:t>Цільове використання</w:t>
@@ -1113,7 +1096,6 @@
             <w:r>
               <w:rPr>
                 <w:rStyle w:val="spanrvts0"/>
-                <w:sz w:val="28"/>
                 <w:szCs w:val="28"/>
                 <w:lang w:eastAsia="uk"/>
               </w:rPr>
@@ -1137,18 +1119,58 @@
         <w:ind w:firstLine="708"/>
         <w:jc w:val="both"/>
         <w:rPr>
+          <w:sz w:val="28"/>
+          <w:szCs w:val="28"/>
+          <w:lang w:val="uk-UA"/>
+        </w:rPr>
+      </w:pPr>
+      <w:r>
+        <w:rPr>
           <w:sz w:val="27"/>
           <w:szCs w:val="27"/>
           <w:lang w:val="uk-UA"/>
         </w:rPr>
-      </w:pPr>
-      <w:r>
-        <w:rPr>
-          <w:sz w:val="27"/>
-          <w:szCs w:val="27"/>
-          <w:lang w:val="uk-UA"/>
-        </w:rPr>
-        <w:t xml:space="preserve">Рішенням Київської міської ради від 23.07.2020 №50/9129 постійною комісією Київської міської ради з питань власності та регуляторної політики (далі - постійна комісія) приймаються рішення щодо продовження договорів оренди комунального майна, укладених з підприємствами, установами, організаціями, що надають соціально важливі послуги населенню, додатковий перелік яких визначений Київською міською радою (далі – додатковий перелік). </w:t>
+        <w:t xml:space="preserve">Рішенням Київської міської ради від 23.07.2020 №50/9129 постійною комісією Київської міської ради з питань власності та регуляторної політики (далі </w:t>
+      </w:r>
+      <w:r>
+        <w:rPr>
+          <w:sz w:val="28"/>
+          <w:szCs w:val="28"/>
+          <w:lang w:val="uk-UA"/>
+        </w:rPr>
+        <w:t xml:space="preserve">- постійна комісія) приймаються рішення щодо </w:t>
+      </w:r>
+      <w:r>
+        <w:rPr>
+          <w:color w:val="293A55"/>
+          <w:sz w:val="28"/>
+          <w:szCs w:val="28"/>
+          <w:lang w:val="uk-UA"/>
+        </w:rPr>
+        <w:t xml:space="preserve">продовження договорів оренди </w:t>
+      </w:r>
+      <w:r>
+        <w:rPr>
+          <w:sz w:val="28"/>
+          <w:szCs w:val="28"/>
+          <w:lang w:val="uk-UA"/>
+        </w:rPr>
+        <w:t>комунального майна, укладених без проведення аукціону з установами, організаціями, передбаченими</w:t>
+      </w:r>
+      <w:r>
+        <w:rPr>
+          <w:sz w:val="28"/>
+          <w:szCs w:val="28"/>
+        </w:rPr>
+        <w:t> </w:t>
+      </w:r>
+      <w:r>
+        <w:rPr>
+          <w:sz w:val="28"/>
+          <w:szCs w:val="28"/>
+          <w:lang w:val="uk-UA"/>
+        </w:rPr>
+        <w:t>частиною другою статті 15 Закону; укладених з підприємствами, установами, організаціями, що надають соціально важливі послуги населенню, перелік яких визначається Кабінетом Міністрів України, додатковий перелік яких може бути визначений представницькими органами місцевого самоврядування згідно із законодавством.</w:t>
       </w:r>
     </w:p>
     <w:p>
@@ -1156,18 +1178,18 @@
         <w:ind w:firstLine="708"/>
         <w:jc w:val="both"/>
         <w:rPr>
-          <w:sz w:val="27"/>
-          <w:szCs w:val="27"/>
-          <w:lang w:val="uk-UA"/>
-        </w:rPr>
-      </w:pPr>
-      <w:r>
-        <w:rPr>
-          <w:sz w:val="27"/>
-          <w:szCs w:val="27"/>
-          <w:lang w:val="uk-UA"/>
-        </w:rPr>
-        <w:t>Рішенням Київської міської ради від 22.04.2021 №598/639 додатковий перелік підприємств, установ, організацій, що надають соціальноважливі послуги, доповнено комунальними підприємствами, організаціями (установами, закладами), що належать до комунальної власності територіальної громади міста Києва.</w:t>
+          <w:sz w:val="28"/>
+          <w:szCs w:val="28"/>
+          <w:lang w:val="uk-UA"/>
+        </w:rPr>
+      </w:pPr>
+      <w:r>
+        <w:rPr>
+          <w:sz w:val="28"/>
+          <w:szCs w:val="28"/>
+          <w:lang w:val="uk-UA"/>
+        </w:rPr>
+        <w:t>Враховуючи вищезазначене, просимо розглянути на засіданні постійної комісії з питань власності та регуляторної політики питання щодо продовження  вищезазначеного договору оренди.</w:t>
       </w:r>
     </w:p>
     <w:p>
@@ -1175,50 +1197,15 @@
         <w:ind w:firstLine="708"/>
         <w:jc w:val="both"/>
         <w:rPr>
-          <w:sz w:val="27"/>
-          <w:szCs w:val="27"/>
-          <w:lang w:val="uk-UA"/>
-        </w:rPr>
-      </w:pPr>
-      <w:r>
-        <w:rPr>
-          <w:sz w:val="27"/>
-          <w:szCs w:val="27"/>
-          <w:lang w:val="uk-UA"/>
-        </w:rPr>
-        <w:t xml:space="preserve">Враховуючи вищезазначене, просимо розглянути на засіданні постійної комісії з питань власності та регуляторної політики питання щодо продовження </w:t>
-      </w:r>
-      <w:r>
-        <w:rPr>
           <w:sz w:val="28"/>
           <w:szCs w:val="28"/>
           <w:lang w:val="uk-UA"/>
         </w:rPr>
-        <w:t xml:space="preserve"> вищезазначеного договору оренди</w:t>
-      </w:r>
-      <w:r>
-        <w:rPr>
-          <w:sz w:val="27"/>
-          <w:szCs w:val="27"/>
-          <w:lang w:val="uk-UA"/>
-        </w:rPr>
-        <w:t>.</w:t>
-      </w:r>
-    </w:p>
-    <w:p>
-      <w:pPr>
-        <w:ind w:firstLine="708"/>
-        <w:jc w:val="both"/>
-        <w:rPr>
-          <w:sz w:val="27"/>
-          <w:szCs w:val="27"/>
-          <w:lang w:val="uk-UA"/>
-        </w:rPr>
-      </w:pPr>
-      <w:r>
-        <w:rPr>
-          <w:sz w:val="27"/>
-          <w:szCs w:val="27"/>
+      </w:pPr>
+      <w:r>
+        <w:rPr>
+          <w:sz w:val="28"/>
+          <w:szCs w:val="28"/>
           <w:lang w:val="uk-UA"/>
         </w:rPr>
         <w:t>Інформація щодо зазначеного об’єкту внесена до програми VlasCom та відправлена на розгляд постійної комісії.</w:t>
@@ -1584,7 +1571,7 @@
       </w:rPr>
     </w:lvl>
   </w:abstractNum>
-  <w:num w:numId="1" w16cid:durableId="1252276668">
+  <w:num w:numId="1" w16cid:durableId="882785415">
     <w:abstractNumId w:val="0"/>
   </w:num>
 </w:numbering>
@@ -2502,7 +2489,7 @@
 </file>
 
 <file path=customXml/itemProps1.xml><?xml version="1.0" encoding="utf-8"?>
-<ds:datastoreItem xmlns:ds="http://schemas.openxmlformats.org/officeDocument/2006/customXml" ds:itemID="{F098871E-E37E-4E6C-A418-9E6B2E77215E}">
+<ds:datastoreItem xmlns:ds="http://schemas.openxmlformats.org/officeDocument/2006/customXml" ds:itemID="{A777CE50-B7F7-46AC-8184-42C23BC6D67C}">
   <ds:schemaRefs>
     <ds:schemaRef ds:uri="http://schemas.openxmlformats.org/officeDocument/2006/bibliography"/>
   </ds:schemaRefs>
